--- a/1.Neural Networks and Deep Learning/week2/doc/2.2 Python and Vectorization.docx
+++ b/1.Neural Networks and Deep Learning/week2/doc/2.2 Python and Vectorization.docx
@@ -8559,9 +8559,13 @@
         </w:rPr>
       </w:pPr>
       <w:bookmarkStart w:id="7" w:name="header-n596"/>
-      <w:bookmarkStart w:id="8" w:name="_GoBack"/>
       <w:bookmarkEnd w:id="7"/>
-      <w:bookmarkEnd w:id="8"/>
+      <w:r>
+        <w:rPr>
+          <w:rFonts w:hint="eastAsia"/>
+        </w:rPr>
+        <w:t xml:space="preserve"> </w:t>
+      </w:r>
       <w:r>
         <w:br w:type="page"/>
       </w:r>
@@ -8570,7 +8574,7 @@
       <w:pPr>
         <w:pStyle w:val="3"/>
       </w:pPr>
-      <w:bookmarkStart w:id="9" w:name="_Toc522997415"/>
+      <w:bookmarkStart w:id="8" w:name="_Toc522997415"/>
       <w:r>
         <w:lastRenderedPageBreak/>
         <w:t xml:space="preserve">2.15 Python </w:t>
@@ -8584,7 +8588,7 @@
       <w:r>
         <w:t>）</w:t>
       </w:r>
-      <w:bookmarkEnd w:id="9"/>
+      <w:bookmarkEnd w:id="8"/>
     </w:p>
     <w:p>
       <w:pPr>
@@ -9126,12 +9130,14 @@
       <w:r>
         <w:rPr>
           <w:b/>
+          <w:color w:val="ED7D31" w:themeColor="accent2"/>
         </w:rPr>
         <w:t>axis</w:t>
       </w:r>
       <w:r>
         <w:rPr>
           <w:b/>
+          <w:color w:val="ED7D31" w:themeColor="accent2"/>
         </w:rPr>
         <w:t>用来指明将要进行的运算是沿着哪个轴执行，在</w:t>
       </w:r>
@@ -9139,6 +9145,7 @@
       <w:r>
         <w:rPr>
           <w:b/>
+          <w:color w:val="ED7D31" w:themeColor="accent2"/>
         </w:rPr>
         <w:t>numpy</w:t>
       </w:r>
@@ -9146,30 +9153,35 @@
       <w:r>
         <w:rPr>
           <w:b/>
+          <w:color w:val="ED7D31" w:themeColor="accent2"/>
         </w:rPr>
         <w:t>中，</w:t>
       </w:r>
       <w:r>
         <w:rPr>
           <w:b/>
+          <w:color w:val="ED7D31" w:themeColor="accent2"/>
         </w:rPr>
         <w:t>0</w:t>
       </w:r>
       <w:r>
         <w:rPr>
           <w:b/>
+          <w:color w:val="ED7D31" w:themeColor="accent2"/>
         </w:rPr>
         <w:t>轴是垂直的，也就是列，而</w:t>
       </w:r>
       <w:r>
         <w:rPr>
           <w:b/>
+          <w:color w:val="ED7D31" w:themeColor="accent2"/>
         </w:rPr>
         <w:t>1</w:t>
       </w:r>
       <w:r>
         <w:rPr>
           <w:b/>
+          <w:color w:val="ED7D31" w:themeColor="accent2"/>
         </w:rPr>
         <w:t>轴是水平的，也就是行。</w:t>
       </w:r>
@@ -9177,6 +9189,9 @@
     <w:p>
       <w:pPr>
         <w:pStyle w:val="af9"/>
+        <w:rPr>
+          <w:color w:val="4472C4" w:themeColor="accent1"/>
+        </w:rPr>
       </w:pPr>
       <w:r>
         <w:t>而第二个</w:t>
@@ -9331,26 +9346,40 @@
         </m:r>
       </m:oMath>
       <w:r>
-        <w:t>了。但是当我们写代码时不确定矩阵维度的时候，通常会对矩阵进行重塑来确保得到我们想要的列向量或行向量。重塑操作</w:t>
+        <w:t>了。但是当我们写代码时不确定矩阵维度的时候，通常会对矩阵进行重塑来确保得到我们想要的列向量或行向量。</w:t>
+      </w:r>
+      <w:r>
+        <w:rPr>
+          <w:color w:val="4472C4" w:themeColor="accent1"/>
+        </w:rPr>
+        <w:t>重塑操作</w:t>
       </w:r>
       <w:r>
         <w:rPr>
           <w:rStyle w:val="VerbatimChar"/>
+          <w:color w:val="4472C4" w:themeColor="accent1"/>
         </w:rPr>
         <w:t>reshape</w:t>
       </w:r>
       <w:r>
+        <w:rPr>
+          <w:color w:val="4472C4" w:themeColor="accent1"/>
+        </w:rPr>
         <w:t>是一个常量时间的操作，时间复杂度是</w:t>
       </w:r>
       <m:oMath>
         <m:r>
           <w:rPr>
             <w:rFonts w:ascii="Cambria Math" w:hAnsi="Cambria Math"/>
+            <w:color w:val="4472C4" w:themeColor="accent1"/>
           </w:rPr>
           <m:t>O(1)</m:t>
         </m:r>
       </m:oMath>
       <w:r>
+        <w:rPr>
+          <w:color w:val="4472C4" w:themeColor="accent1"/>
+        </w:rPr>
         <w:t>，它的调用代价极低。</w:t>
       </w:r>
     </w:p>
@@ -9468,35 +9497,74 @@
       </w:r>
       <w:proofErr w:type="spellEnd"/>
       <w:r>
-        <w:t>中，当一个</w:t>
-      </w:r>
-      <w:r>
-        <w:t xml:space="preserve"> </w:t>
-      </w:r>
-      <m:oMath>
-        <m:r>
-          <w:rPr>
-            <w:rFonts w:ascii="Cambria Math" w:hAnsi="Cambria Math"/>
+        <w:t>中，</w:t>
+      </w:r>
+      <w:r>
+        <w:rPr>
+          <w:b/>
+          <w:bCs/>
+          <w:color w:val="4472C4" w:themeColor="accent1"/>
+        </w:rPr>
+        <w:t>当一个</w:t>
+      </w:r>
+      <w:r>
+        <w:rPr>
+          <w:b/>
+          <w:bCs/>
+          <w:color w:val="4472C4" w:themeColor="accent1"/>
+        </w:rPr>
+        <w:t xml:space="preserve"> </w:t>
+      </w:r>
+      <m:oMath>
+        <m:r>
+          <m:rPr>
+            <m:sty m:val="bi"/>
+          </m:rPr>
+          <w:rPr>
+            <w:rFonts w:ascii="Cambria Math" w:hAnsi="Cambria Math"/>
+            <w:color w:val="4472C4" w:themeColor="accent1"/>
           </w:rPr>
           <m:t>4×1</m:t>
         </m:r>
       </m:oMath>
       <w:r>
+        <w:rPr>
+          <w:b/>
+          <w:bCs/>
+          <w:color w:val="4472C4" w:themeColor="accent1"/>
+        </w:rPr>
         <w:t>的列向量与一个常数做加法时，实际上会将常数扩展为一个</w:t>
       </w:r>
       <w:r>
-        <w:t xml:space="preserve"> </w:t>
-      </w:r>
-      <m:oMath>
-        <m:r>
-          <w:rPr>
-            <w:rFonts w:ascii="Cambria Math" w:hAnsi="Cambria Math"/>
+        <w:rPr>
+          <w:b/>
+          <w:bCs/>
+          <w:color w:val="4472C4" w:themeColor="accent1"/>
+        </w:rPr>
+        <w:t xml:space="preserve"> </w:t>
+      </w:r>
+      <m:oMath>
+        <m:r>
+          <m:rPr>
+            <m:sty m:val="bi"/>
+          </m:rPr>
+          <w:rPr>
+            <w:rFonts w:ascii="Cambria Math" w:hAnsi="Cambria Math"/>
+            <w:color w:val="4472C4" w:themeColor="accent1"/>
           </w:rPr>
           <m:t>4×1</m:t>
         </m:r>
       </m:oMath>
       <w:r>
-        <w:t>的列向量，然后两者做逐元素加法。结果就是右边的这个向量。这种广播机制对于行向量和列向量均可以使用。</w:t>
+        <w:rPr>
+          <w:b/>
+          <w:bCs/>
+          <w:color w:val="4472C4" w:themeColor="accent1"/>
+        </w:rPr>
+        <w:t>的列向量，然后两者做逐元素加法。</w:t>
+      </w:r>
+      <w:r>
+        <w:t>结果就是右边的这个向量。这种广播机制对于行向量和列向量均可以使用。</w:t>
       </w:r>
     </w:p>
     <w:p>
@@ -9559,105 +9627,218 @@
     <w:p>
       <w:pPr>
         <w:pStyle w:val="af9"/>
-      </w:pPr>
-      <w:r>
+        <w:ind w:firstLine="422"/>
+      </w:pPr>
+      <w:r>
+        <w:rPr>
+          <w:b/>
+          <w:bCs/>
+          <w:color w:val="4472C4" w:themeColor="accent1"/>
+        </w:rPr>
         <w:t>用一个</w:t>
       </w:r>
       <w:r>
-        <w:t xml:space="preserve"> </w:t>
-      </w:r>
-      <m:oMath>
-        <m:r>
-          <w:rPr>
-            <w:rFonts w:ascii="Cambria Math" w:hAnsi="Cambria Math"/>
+        <w:rPr>
+          <w:b/>
+          <w:bCs/>
+          <w:color w:val="4472C4" w:themeColor="accent1"/>
+        </w:rPr>
+        <w:t xml:space="preserve"> </w:t>
+      </w:r>
+      <m:oMath>
+        <m:r>
+          <m:rPr>
+            <m:sty m:val="bi"/>
+          </m:rPr>
+          <w:rPr>
+            <w:rFonts w:ascii="Cambria Math" w:hAnsi="Cambria Math"/>
+            <w:color w:val="4472C4" w:themeColor="accent1"/>
           </w:rPr>
           <m:t>2×3</m:t>
         </m:r>
       </m:oMath>
       <w:r>
+        <w:rPr>
+          <w:b/>
+          <w:bCs/>
+          <w:color w:val="4472C4" w:themeColor="accent1"/>
+        </w:rPr>
         <w:t>的矩阵和一个</w:t>
       </w:r>
       <w:r>
-        <w:t xml:space="preserve"> </w:t>
-      </w:r>
-      <m:oMath>
-        <m:r>
-          <w:rPr>
-            <w:rFonts w:ascii="Cambria Math" w:hAnsi="Cambria Math"/>
+        <w:rPr>
+          <w:b/>
+          <w:bCs/>
+          <w:color w:val="4472C4" w:themeColor="accent1"/>
+        </w:rPr>
+        <w:t xml:space="preserve"> </w:t>
+      </w:r>
+      <m:oMath>
+        <m:r>
+          <m:rPr>
+            <m:sty m:val="bi"/>
+          </m:rPr>
+          <w:rPr>
+            <w:rFonts w:ascii="Cambria Math" w:hAnsi="Cambria Math"/>
+            <w:color w:val="4472C4" w:themeColor="accent1"/>
           </w:rPr>
           <m:t>1×3</m:t>
         </m:r>
       </m:oMath>
       <w:r>
-        <w:t xml:space="preserve"> </w:t>
-      </w:r>
-      <w:r>
+        <w:rPr>
+          <w:b/>
+          <w:bCs/>
+          <w:color w:val="4472C4" w:themeColor="accent1"/>
+        </w:rPr>
+        <w:t xml:space="preserve"> </w:t>
+      </w:r>
+      <w:r>
+        <w:rPr>
+          <w:b/>
+          <w:bCs/>
+          <w:color w:val="4472C4" w:themeColor="accent1"/>
+        </w:rPr>
         <w:t>的矩阵相加，其泛化形式是</w:t>
       </w:r>
       <w:r>
-        <w:t xml:space="preserve"> </w:t>
-      </w:r>
-      <m:oMath>
-        <m:r>
-          <w:rPr>
-            <w:rFonts w:ascii="Cambria Math" w:hAnsi="Cambria Math"/>
+        <w:rPr>
+          <w:b/>
+          <w:bCs/>
+          <w:color w:val="4472C4" w:themeColor="accent1"/>
+        </w:rPr>
+        <w:t xml:space="preserve"> </w:t>
+      </w:r>
+      <m:oMath>
+        <m:r>
+          <m:rPr>
+            <m:sty m:val="bi"/>
+          </m:rPr>
+          <w:rPr>
+            <w:rFonts w:ascii="Cambria Math" w:hAnsi="Cambria Math"/>
+            <w:color w:val="4472C4" w:themeColor="accent1"/>
           </w:rPr>
           <m:t>m×n</m:t>
         </m:r>
       </m:oMath>
       <w:r>
-        <w:t xml:space="preserve"> </w:t>
-      </w:r>
-      <w:r>
+        <w:rPr>
+          <w:b/>
+          <w:bCs/>
+          <w:color w:val="4472C4" w:themeColor="accent1"/>
+        </w:rPr>
+        <w:t xml:space="preserve"> </w:t>
+      </w:r>
+      <w:r>
+        <w:rPr>
+          <w:b/>
+          <w:bCs/>
+          <w:color w:val="4472C4" w:themeColor="accent1"/>
+        </w:rPr>
         <w:t>的矩阵和</w:t>
       </w:r>
       <w:r>
-        <w:t xml:space="preserve"> </w:t>
-      </w:r>
-      <m:oMath>
-        <m:r>
-          <w:rPr>
-            <w:rFonts w:ascii="Cambria Math" w:hAnsi="Cambria Math"/>
+        <w:rPr>
+          <w:b/>
+          <w:bCs/>
+          <w:color w:val="4472C4" w:themeColor="accent1"/>
+        </w:rPr>
+        <w:t xml:space="preserve"> </w:t>
+      </w:r>
+      <m:oMath>
+        <m:r>
+          <m:rPr>
+            <m:sty m:val="bi"/>
+          </m:rPr>
+          <w:rPr>
+            <w:rFonts w:ascii="Cambria Math" w:hAnsi="Cambria Math"/>
+            <w:color w:val="4472C4" w:themeColor="accent1"/>
           </w:rPr>
           <m:t>1×n</m:t>
         </m:r>
       </m:oMath>
       <w:r>
+        <w:rPr>
+          <w:b/>
+          <w:bCs/>
+          <w:color w:val="4472C4" w:themeColor="accent1"/>
+        </w:rPr>
         <w:t>的矩阵相加。在执行加法操作时，其实是将</w:t>
       </w:r>
       <w:r>
-        <w:t xml:space="preserve"> </w:t>
-      </w:r>
-      <m:oMath>
-        <m:r>
-          <w:rPr>
-            <w:rFonts w:ascii="Cambria Math" w:hAnsi="Cambria Math"/>
+        <w:rPr>
+          <w:b/>
+          <w:bCs/>
+          <w:color w:val="4472C4" w:themeColor="accent1"/>
+        </w:rPr>
+        <w:t xml:space="preserve"> </w:t>
+      </w:r>
+      <m:oMath>
+        <m:r>
+          <m:rPr>
+            <m:sty m:val="bi"/>
+          </m:rPr>
+          <w:rPr>
+            <w:rFonts w:ascii="Cambria Math" w:hAnsi="Cambria Math"/>
+            <w:color w:val="4472C4" w:themeColor="accent1"/>
           </w:rPr>
           <m:t>1×n</m:t>
         </m:r>
       </m:oMath>
       <w:r>
-        <w:t xml:space="preserve"> </w:t>
-      </w:r>
-      <w:r>
+        <w:rPr>
+          <w:b/>
+          <w:bCs/>
+          <w:color w:val="4472C4" w:themeColor="accent1"/>
+        </w:rPr>
+        <w:t xml:space="preserve"> </w:t>
+      </w:r>
+      <w:r>
+        <w:rPr>
+          <w:b/>
+          <w:bCs/>
+          <w:color w:val="4472C4" w:themeColor="accent1"/>
+        </w:rPr>
         <w:t>的矩阵复制成为</w:t>
       </w:r>
       <w:r>
-        <w:t xml:space="preserve"> </w:t>
-      </w:r>
-      <m:oMath>
-        <m:r>
-          <w:rPr>
-            <w:rFonts w:ascii="Cambria Math" w:hAnsi="Cambria Math"/>
+        <w:rPr>
+          <w:b/>
+          <w:bCs/>
+          <w:color w:val="4472C4" w:themeColor="accent1"/>
+        </w:rPr>
+        <w:t xml:space="preserve"> </w:t>
+      </w:r>
+      <m:oMath>
+        <m:r>
+          <m:rPr>
+            <m:sty m:val="bi"/>
+          </m:rPr>
+          <w:rPr>
+            <w:rFonts w:ascii="Cambria Math" w:hAnsi="Cambria Math"/>
+            <w:color w:val="4472C4" w:themeColor="accent1"/>
           </w:rPr>
           <m:t>m×n</m:t>
         </m:r>
       </m:oMath>
       <w:r>
-        <w:t xml:space="preserve"> </w:t>
-      </w:r>
-      <w:r>
-        <w:t>的矩阵，然后两者做逐元素加法得到结果。针对这个具体例子，相当于在矩阵的第一列加</w:t>
+        <w:rPr>
+          <w:b/>
+          <w:bCs/>
+          <w:color w:val="4472C4" w:themeColor="accent1"/>
+        </w:rPr>
+        <w:t xml:space="preserve"> </w:t>
+      </w:r>
+      <w:r>
+        <w:rPr>
+          <w:b/>
+          <w:bCs/>
+          <w:color w:val="4472C4" w:themeColor="accent1"/>
+        </w:rPr>
+        <w:t>的矩阵，然后两者做逐元素加法得到结果。</w:t>
+      </w:r>
+      <w:r>
+        <w:t>针对这个具体例子，相当于在矩阵的第一列加</w:t>
       </w:r>
       <w:r>
         <w:t>100</w:t>
@@ -9675,7 +9856,7 @@
         <w:t>300</w:t>
       </w:r>
       <w:r>
-        <w:t>。这就是在前一张幻灯片中计算卡路里百分比的广播机制，只不过这里是除法操作（广播机制与执行的运算种类无关）。</w:t>
+        <w:t>。</w:t>
       </w:r>
     </w:p>
     <w:p>
@@ -9737,93 +9918,199 @@
     <w:p>
       <w:pPr>
         <w:pStyle w:val="af9"/>
-      </w:pPr>
-      <w:r>
+        <w:ind w:firstLine="422"/>
+        <w:rPr>
+          <w:b/>
+          <w:bCs/>
+          <w:color w:val="4472C4" w:themeColor="accent1"/>
+        </w:rPr>
+      </w:pPr>
+      <w:r>
+        <w:rPr>
+          <w:b/>
+          <w:bCs/>
+          <w:color w:val="4472C4" w:themeColor="accent1"/>
+        </w:rPr>
         <w:t>这里相当于是一个</w:t>
       </w:r>
       <w:r>
-        <w:t xml:space="preserve"> </w:t>
-      </w:r>
-      <m:oMath>
-        <m:r>
-          <w:rPr>
-            <w:rFonts w:ascii="Cambria Math" w:hAnsi="Cambria Math"/>
+        <w:rPr>
+          <w:b/>
+          <w:bCs/>
+          <w:color w:val="4472C4" w:themeColor="accent1"/>
+        </w:rPr>
+        <w:t xml:space="preserve"> </w:t>
+      </w:r>
+      <m:oMath>
+        <m:r>
+          <m:rPr>
+            <m:sty m:val="bi"/>
+          </m:rPr>
+          <w:rPr>
+            <w:rFonts w:ascii="Cambria Math" w:hAnsi="Cambria Math"/>
+            <w:color w:val="4472C4" w:themeColor="accent1"/>
           </w:rPr>
           <m:t>m×n</m:t>
         </m:r>
       </m:oMath>
       <w:r>
-        <w:t xml:space="preserve"> </w:t>
-      </w:r>
-      <w:r>
+        <w:rPr>
+          <w:b/>
+          <w:bCs/>
+          <w:color w:val="4472C4" w:themeColor="accent1"/>
+        </w:rPr>
+        <w:t xml:space="preserve"> </w:t>
+      </w:r>
+      <w:r>
+        <w:rPr>
+          <w:b/>
+          <w:bCs/>
+          <w:color w:val="4472C4" w:themeColor="accent1"/>
+        </w:rPr>
         <w:t>的矩阵加上一个</w:t>
       </w:r>
       <w:r>
-        <w:t xml:space="preserve"> </w:t>
-      </w:r>
-      <m:oMath>
-        <m:r>
-          <w:rPr>
-            <w:rFonts w:ascii="Cambria Math" w:hAnsi="Cambria Math"/>
+        <w:rPr>
+          <w:b/>
+          <w:bCs/>
+          <w:color w:val="4472C4" w:themeColor="accent1"/>
+        </w:rPr>
+        <w:t xml:space="preserve"> </w:t>
+      </w:r>
+      <m:oMath>
+        <m:r>
+          <m:rPr>
+            <m:sty m:val="bi"/>
+          </m:rPr>
+          <w:rPr>
+            <w:rFonts w:ascii="Cambria Math" w:hAnsi="Cambria Math"/>
+            <w:color w:val="4472C4" w:themeColor="accent1"/>
           </w:rPr>
           <m:t>m×1</m:t>
         </m:r>
       </m:oMath>
       <w:r>
-        <w:t xml:space="preserve"> </w:t>
-      </w:r>
-      <w:r>
+        <w:rPr>
+          <w:b/>
+          <w:bCs/>
+          <w:color w:val="4472C4" w:themeColor="accent1"/>
+        </w:rPr>
+        <w:t xml:space="preserve"> </w:t>
+      </w:r>
+      <w:r>
+        <w:rPr>
+          <w:b/>
+          <w:bCs/>
+          <w:color w:val="4472C4" w:themeColor="accent1"/>
+        </w:rPr>
         <w:t>的矩阵。在进行运算时，会先将</w:t>
       </w:r>
       <w:r>
-        <w:t xml:space="preserve"> </w:t>
-      </w:r>
-      <m:oMath>
-        <m:r>
-          <w:rPr>
-            <w:rFonts w:ascii="Cambria Math" w:hAnsi="Cambria Math"/>
+        <w:rPr>
+          <w:b/>
+          <w:bCs/>
+          <w:color w:val="4472C4" w:themeColor="accent1"/>
+        </w:rPr>
+        <w:t xml:space="preserve"> </w:t>
+      </w:r>
+      <m:oMath>
+        <m:r>
+          <m:rPr>
+            <m:sty m:val="bi"/>
+          </m:rPr>
+          <w:rPr>
+            <w:rFonts w:ascii="Cambria Math" w:hAnsi="Cambria Math"/>
+            <w:color w:val="4472C4" w:themeColor="accent1"/>
           </w:rPr>
           <m:t>m×1</m:t>
         </m:r>
       </m:oMath>
       <w:r>
-        <w:t xml:space="preserve"> </w:t>
-      </w:r>
-      <w:r>
+        <w:rPr>
+          <w:b/>
+          <w:bCs/>
+          <w:color w:val="4472C4" w:themeColor="accent1"/>
+        </w:rPr>
+        <w:t xml:space="preserve"> </w:t>
+      </w:r>
+      <w:r>
+        <w:rPr>
+          <w:b/>
+          <w:bCs/>
+          <w:color w:val="4472C4" w:themeColor="accent1"/>
+        </w:rPr>
         <w:t>矩阵水平复制</w:t>
       </w:r>
       <w:r>
-        <w:t xml:space="preserve"> </w:t>
-      </w:r>
-      <m:oMath>
-        <m:r>
-          <w:rPr>
-            <w:rFonts w:ascii="Cambria Math" w:hAnsi="Cambria Math"/>
+        <w:rPr>
+          <w:b/>
+          <w:bCs/>
+          <w:color w:val="4472C4" w:themeColor="accent1"/>
+        </w:rPr>
+        <w:t xml:space="preserve"> </w:t>
+      </w:r>
+      <m:oMath>
+        <m:r>
+          <m:rPr>
+            <m:sty m:val="bi"/>
+          </m:rPr>
+          <w:rPr>
+            <w:rFonts w:ascii="Cambria Math" w:hAnsi="Cambria Math"/>
+            <w:color w:val="4472C4" w:themeColor="accent1"/>
           </w:rPr>
           <m:t>n</m:t>
         </m:r>
       </m:oMath>
       <w:r>
-        <w:t xml:space="preserve"> </w:t>
-      </w:r>
-      <w:r>
+        <w:rPr>
+          <w:b/>
+          <w:bCs/>
+          <w:color w:val="4472C4" w:themeColor="accent1"/>
+        </w:rPr>
+        <w:t xml:space="preserve"> </w:t>
+      </w:r>
+      <w:r>
+        <w:rPr>
+          <w:b/>
+          <w:bCs/>
+          <w:color w:val="4472C4" w:themeColor="accent1"/>
+        </w:rPr>
         <w:t>次，变成一个</w:t>
       </w:r>
       <w:r>
-        <w:t xml:space="preserve"> </w:t>
-      </w:r>
-      <m:oMath>
-        <m:r>
-          <w:rPr>
-            <w:rFonts w:ascii="Cambria Math" w:hAnsi="Cambria Math"/>
+        <w:rPr>
+          <w:b/>
+          <w:bCs/>
+          <w:color w:val="4472C4" w:themeColor="accent1"/>
+        </w:rPr>
+        <w:t xml:space="preserve"> </w:t>
+      </w:r>
+      <m:oMath>
+        <m:r>
+          <m:rPr>
+            <m:sty m:val="bi"/>
+          </m:rPr>
+          <w:rPr>
+            <w:rFonts w:ascii="Cambria Math" w:hAnsi="Cambria Math"/>
+            <w:color w:val="4472C4" w:themeColor="accent1"/>
           </w:rPr>
           <m:t>m×n</m:t>
         </m:r>
       </m:oMath>
       <w:r>
-        <w:t xml:space="preserve"> </w:t>
-      </w:r>
-      <w:r>
+        <w:rPr>
+          <w:b/>
+          <w:bCs/>
+          <w:color w:val="4472C4" w:themeColor="accent1"/>
+        </w:rPr>
+        <w:t xml:space="preserve"> </w:t>
+      </w:r>
+      <w:r>
+        <w:rPr>
+          <w:b/>
+          <w:bCs/>
+          <w:color w:val="4472C4" w:themeColor="accent1"/>
+        </w:rPr>
         <w:t>的矩阵，然后再执行逐元素加法。</w:t>
       </w:r>
     </w:p>
@@ -9945,34 +10232,42 @@
       <w:pPr>
         <w:pStyle w:val="af9"/>
         <w:ind w:firstLine="422"/>
+        <w:rPr>
+          <w:color w:val="ED7D31" w:themeColor="accent2"/>
+        </w:rPr>
       </w:pPr>
       <w:r>
         <w:rPr>
           <w:b/>
+          <w:color w:val="ED7D31" w:themeColor="accent2"/>
         </w:rPr>
         <w:t>如果两个数组的后缘维度的轴长度相符或其中一方的轴长度为</w:t>
       </w:r>
       <w:r>
         <w:rPr>
           <w:b/>
+          <w:color w:val="ED7D31" w:themeColor="accent2"/>
         </w:rPr>
         <w:t>1</w:t>
       </w:r>
       <w:r>
         <w:rPr>
           <w:b/>
+          <w:color w:val="ED7D31" w:themeColor="accent2"/>
         </w:rPr>
         <w:t>，则认为它们是广播兼容的。广播会在缺失维度和轴长度为</w:t>
       </w:r>
       <w:r>
         <w:rPr>
           <w:b/>
+          <w:color w:val="ED7D31" w:themeColor="accent2"/>
         </w:rPr>
         <w:t>1</w:t>
       </w:r>
       <w:r>
         <w:rPr>
           <w:b/>
+          <w:color w:val="ED7D31" w:themeColor="accent2"/>
         </w:rPr>
         <w:t>的维度上进行。</w:t>
       </w:r>
@@ -10094,23 +10389,23 @@
         <w:t xml:space="preserve"> </w:t>
       </w:r>
       <w:r>
-        <w:t>的后</w:t>
+        <w:t>的后缘维度也是</w:t>
+      </w:r>
+      <w:r>
+        <w:t>4</w:t>
+      </w:r>
+      <w:r>
+        <w:t>，则他们满足后缘维度轴长度相符，可以进行广播。广播会在轴长度为</w:t>
+      </w:r>
+      <w:r>
+        <w:t>1</w:t>
+      </w:r>
+      <w:r>
+        <w:t>的维</w:t>
       </w:r>
       <w:r>
         <w:lastRenderedPageBreak/>
-        <w:t>缘维度也是</w:t>
-      </w:r>
-      <w:r>
-        <w:t>4</w:t>
-      </w:r>
-      <w:r>
-        <w:t>，则他们满足后缘维度轴长度相符，可以进行广播。广播会在轴长度为</w:t>
-      </w:r>
-      <w:r>
-        <w:t>1</w:t>
-      </w:r>
-      <w:r>
-        <w:t>的维度进行，轴长度为</w:t>
+        <w:t>度进行，轴长度为</w:t>
       </w:r>
       <w:r>
         <w:t>1</w:t>
@@ -10834,9 +11129,9 @@
       <w:pPr>
         <w:pStyle w:val="3"/>
       </w:pPr>
-      <w:bookmarkStart w:id="10" w:name="header-n680"/>
-      <w:bookmarkStart w:id="11" w:name="_Toc522997416"/>
-      <w:bookmarkEnd w:id="10"/>
+      <w:bookmarkStart w:id="9" w:name="header-n680"/>
+      <w:bookmarkStart w:id="10" w:name="_Toc522997416"/>
+      <w:bookmarkEnd w:id="9"/>
       <w:r>
         <w:lastRenderedPageBreak/>
         <w:t xml:space="preserve">2.16 </w:t>
@@ -10872,15 +11167,13 @@
       <w:r>
         <w:t>）参考视频：</w:t>
       </w:r>
-      <w:bookmarkEnd w:id="11"/>
+      <w:bookmarkEnd w:id="10"/>
     </w:p>
     <w:p>
       <w:pPr>
         <w:pStyle w:val="af9"/>
-      </w:pPr>
-      <w:r>
-        <w:t>本节主要讲</w:t>
-      </w:r>
+        <w:ind w:firstLine="422"/>
+      </w:pPr>
       <w:r>
         <w:rPr>
           <w:b/>
@@ -10888,7 +11181,25 @@
         <w:t>Python</w:t>
       </w:r>
       <w:r>
-        <w:t>中的</w:t>
+        <w:t>的特性允许你使用广播（</w:t>
+      </w:r>
+      <w:r>
+        <w:rPr>
+          <w:b/>
+        </w:rPr>
+        <w:t>broadcasting</w:t>
+      </w:r>
+      <w:r>
+        <w:t>）功能，这是</w:t>
+      </w:r>
+      <w:r>
+        <w:rPr>
+          <w:b/>
+        </w:rPr>
+        <w:t>Python</w:t>
+      </w:r>
+      <w:r>
+        <w:t>的</w:t>
       </w:r>
       <w:proofErr w:type="spellStart"/>
       <w:r>
@@ -10899,26 +11210,31 @@
       </w:r>
       <w:proofErr w:type="spellEnd"/>
       <w:r>
-        <w:t>一维数组的特性，以及与行向量或列向量的区别。并介绍了老师在实际应用中的一些小技巧，去避免在</w:t>
-      </w:r>
-      <w:r>
-        <w:t>coding</w:t>
-      </w:r>
-      <w:r>
-        <w:t>中由于这些特性而导致的</w:t>
+        <w:t>程序语言库中最灵活的地方。而我认为这是程序语言的优点，也是缺点。优点的原因在于它们创造出语言的表达性，</w:t>
+      </w:r>
+      <w:r>
+        <w:rPr>
+          <w:b/>
+        </w:rPr>
+        <w:t>Python</w:t>
+      </w:r>
+      <w:r>
+        <w:t>语言巨大的灵活性使得你仅仅通过一行代码就能做很多事情。但是这也是缺点，由于广播巨大的灵活性，有时候你对于广播的特点以及广播的工作原理这些细节不熟悉的话，你可能会产生很细微或者看起来很奇怪的</w:t>
       </w:r>
       <w:r>
         <w:t>bug</w:t>
       </w:r>
       <w:r>
-        <w:t>。</w:t>
+        <w:t>。例如，如果你将一个列向量添加到一个行向量中，你会以为它报出维度不匹配或类型错误之类的错误，但是实际上你会得到一个行向量和列向量的求和。</w:t>
       </w:r>
     </w:p>
     <w:p>
       <w:pPr>
         <w:pStyle w:val="af9"/>
-        <w:ind w:firstLine="422"/>
-      </w:pPr>
+      </w:pPr>
+      <w:r>
+        <w:t>在</w:t>
+      </w:r>
       <w:r>
         <w:rPr>
           <w:b/>
@@ -10926,51 +11242,51 @@
         <w:t>Python</w:t>
       </w:r>
       <w:r>
-        <w:t>的特性允许你使用广播（</w:t>
+        <w:t>的这些奇怪的影响之中，其实是有一个内在的逻辑关系的。但是如果对</w:t>
+      </w:r>
+      <w:r>
+        <w:t>Python</w:t>
+      </w:r>
+      <w:r>
+        <w:t>不熟悉的话，我就曾经见过的一些学生非常生硬、非常艰难地去寻找</w:t>
+      </w:r>
+      <w:r>
+        <w:t>bug</w:t>
+      </w:r>
+      <w:r>
+        <w:t>。所以我在这里想做的就是分享给你们一些技巧，这些技巧对我非常有用，它们能消除或者简化我的代码中所有看起来很奇怪的</w:t>
+      </w:r>
+      <w:r>
+        <w:t>bug</w:t>
+      </w:r>
+      <w:r>
+        <w:t>。同时我也希望通过这些技巧，你也能更容易地写没有</w:t>
+      </w:r>
+      <w:r>
+        <w:t>bug</w:t>
+      </w:r>
+      <w:r>
+        <w:t>的</w:t>
       </w:r>
       <w:r>
         <w:rPr>
           <w:b/>
         </w:rPr>
-        <w:t>broadcasting</w:t>
-      </w:r>
-      <w:r>
-        <w:t>）功能，这是</w:t>
-      </w:r>
+        <w:t>Python</w:t>
+      </w:r>
+      <w:r>
+        <w:t>和</w:t>
+      </w:r>
+      <w:proofErr w:type="spellStart"/>
       <w:r>
         <w:rPr>
           <w:b/>
         </w:rPr>
-        <w:t>Python</w:t>
-      </w:r>
-      <w:r>
-        <w:t>的</w:t>
-      </w:r>
-      <w:proofErr w:type="spellStart"/>
-      <w:r>
-        <w:rPr>
-          <w:b/>
-        </w:rPr>
         <w:t>numpy</w:t>
       </w:r>
       <w:proofErr w:type="spellEnd"/>
       <w:r>
-        <w:t>程序语言库中最灵活的地方。而我认为这是程序语言的优点，也是缺点。优点的原因在于它们创造出语言的表达性，</w:t>
-      </w:r>
-      <w:r>
-        <w:rPr>
-          <w:b/>
-        </w:rPr>
-        <w:t>Python</w:t>
-      </w:r>
-      <w:r>
-        <w:t>语言巨大的灵活性使得你仅仅通过一行代码就能做很多事情。但是这也是缺点，由于广播巨大的灵活性，有时候你对于广播的特点以及广播的工作原理这些细节不熟悉的话，你可能会产生很细微或者看起来很奇怪的</w:t>
-      </w:r>
-      <w:r>
-        <w:t>bug</w:t>
-      </w:r>
-      <w:r>
-        <w:t>。例如，如果你将一个列向量添加到一个行向量中，你会以为它报出维度不匹配或类型错误之类的错误，但是实际上你会得到一个行向量和列向量的求和。</w:t>
+        <w:t>代码。</w:t>
       </w:r>
     </w:p>
     <w:p>
@@ -10978,193 +11294,141 @@
         <w:pStyle w:val="af9"/>
       </w:pPr>
       <w:r>
-        <w:t>在</w:t>
+        <w:t>为了演示</w:t>
+      </w:r>
+      <w:r>
+        <w:t>Python-</w:t>
+      </w:r>
+      <w:proofErr w:type="spellStart"/>
+      <w:r>
+        <w:t>numpy</w:t>
+      </w:r>
+      <w:proofErr w:type="spellEnd"/>
+      <w:r>
+        <w:t>的一个容易被忽略的效果，特别是怎样在</w:t>
+      </w:r>
+      <w:r>
+        <w:t>Python-</w:t>
+      </w:r>
+      <w:proofErr w:type="spellStart"/>
+      <w:r>
+        <w:t>numpy</w:t>
+      </w:r>
+      <w:proofErr w:type="spellEnd"/>
+      <w:r>
+        <w:t>中构造向量，让我来做一个快速示范。首先设置</w:t>
+      </w:r>
+      <m:oMath>
+        <m:r>
+          <w:rPr>
+            <w:rFonts w:ascii="Cambria Math" w:hAnsi="Cambria Math"/>
+          </w:rPr>
+          <m:t>a=np.random.randn(5)</m:t>
+        </m:r>
+      </m:oMath>
+      <w:r>
+        <w:t>，这样会生成存储在数组</w:t>
+      </w:r>
+      <w:r>
+        <w:t xml:space="preserve"> </w:t>
+      </w:r>
+      <m:oMath>
+        <m:r>
+          <w:rPr>
+            <w:rFonts w:ascii="Cambria Math" w:hAnsi="Cambria Math"/>
+          </w:rPr>
+          <m:t>a</m:t>
+        </m:r>
+      </m:oMath>
+      <w:r>
+        <w:t xml:space="preserve"> </w:t>
+      </w:r>
+      <w:r>
+        <w:t>中的</w:t>
+      </w:r>
+      <w:r>
+        <w:t>5</w:t>
+      </w:r>
+      <w:r>
+        <w:t>个高斯随机数变量。之后输出</w:t>
+      </w:r>
+      <w:r>
+        <w:t xml:space="preserve"> </w:t>
+      </w:r>
+      <m:oMath>
+        <m:r>
+          <w:rPr>
+            <w:rFonts w:ascii="Cambria Math" w:hAnsi="Cambria Math"/>
+          </w:rPr>
+          <m:t>a</m:t>
+        </m:r>
+      </m:oMath>
+      <w:r>
+        <w:t>，从屏幕上可以得知，此时</w:t>
+      </w:r>
+      <w:r>
+        <w:t xml:space="preserve"> </w:t>
+      </w:r>
+      <m:oMath>
+        <m:r>
+          <w:rPr>
+            <w:rFonts w:ascii="Cambria Math" w:hAnsi="Cambria Math"/>
+          </w:rPr>
+          <m:t>a</m:t>
+        </m:r>
+      </m:oMath>
+      <w:r>
+        <w:t xml:space="preserve"> </w:t>
+      </w:r>
+      <w:r>
+        <w:t>的</w:t>
       </w:r>
       <w:r>
         <w:rPr>
           <w:b/>
         </w:rPr>
+        <w:t>shape</w:t>
+      </w:r>
+      <w:r>
+        <w:t>（形状）是一个</w:t>
+      </w:r>
+      <m:oMath>
+        <m:r>
+          <w:rPr>
+            <w:rFonts w:ascii="Cambria Math" w:hAnsi="Cambria Math"/>
+          </w:rPr>
+          <m:t>(5,)</m:t>
+        </m:r>
+      </m:oMath>
+      <w:r>
+        <w:t>的结构。</w:t>
+      </w:r>
+      <w:r>
+        <w:rPr>
+          <w:b/>
+          <w:bCs/>
+          <w:color w:val="ED7D31" w:themeColor="accent2"/>
+        </w:rPr>
+        <w:t>这在</w:t>
+      </w:r>
+      <w:r>
+        <w:rPr>
+          <w:b/>
+          <w:bCs/>
+          <w:color w:val="ED7D31" w:themeColor="accent2"/>
+        </w:rPr>
         <w:t>Python</w:t>
       </w:r>
       <w:r>
-        <w:t>的这些奇怪的影响之中，其实是有一个内在的逻辑关系的。但是如果对</w:t>
-      </w:r>
-      <w:r>
-        <w:t>Python</w:t>
-      </w:r>
-      <w:r>
-        <w:t>不熟悉的话，我就曾经见过的一些学生非常生硬、非常艰难地去寻找</w:t>
-      </w:r>
-      <w:r>
-        <w:t>bug</w:t>
-      </w:r>
-      <w:r>
-        <w:t>。所以我在这里想做的就是分享给你们一些技巧，这些技巧对我非常有用，它们能消除或者简化我的代码中所有看起来很奇怪的</w:t>
-      </w:r>
-      <w:r>
-        <w:t>bug</w:t>
-      </w:r>
-      <w:r>
-        <w:t>。同时我也希望通过这些技巧，你也能更容易地写没有</w:t>
-      </w:r>
-      <w:r>
-        <w:t>bug</w:t>
-      </w:r>
-      <w:r>
-        <w:t>的</w:t>
-      </w:r>
-      <w:r>
         <w:rPr>
           <w:b/>
-        </w:rPr>
-        <w:t>Python</w:t>
-      </w:r>
-      <w:r>
-        <w:t>和</w:t>
-      </w:r>
-      <w:proofErr w:type="spellStart"/>
-      <w:r>
-        <w:rPr>
-          <w:b/>
-        </w:rPr>
-        <w:t>numpy</w:t>
-      </w:r>
-      <w:proofErr w:type="spellEnd"/>
-      <w:r>
-        <w:t>代码。</w:t>
-      </w:r>
-    </w:p>
-    <w:p>
-      <w:pPr>
-        <w:pStyle w:val="af9"/>
-      </w:pPr>
-      <w:r>
-        <w:t>为了演示</w:t>
-      </w:r>
-      <w:r>
-        <w:t>Python-</w:t>
-      </w:r>
-      <w:proofErr w:type="spellStart"/>
-      <w:r>
-        <w:t>numpy</w:t>
-      </w:r>
-      <w:proofErr w:type="spellEnd"/>
-      <w:r>
-        <w:t>的一个容易被忽略的效果，特别是怎样在</w:t>
-      </w:r>
-      <w:r>
-        <w:t>Python-</w:t>
-      </w:r>
-      <w:proofErr w:type="spellStart"/>
-      <w:r>
-        <w:t>numpy</w:t>
-      </w:r>
-      <w:proofErr w:type="spellEnd"/>
-      <w:r>
-        <w:t>中构造向量，让我来做一个快速示范。首先设置</w:t>
-      </w:r>
-      <m:oMath>
-        <m:r>
-          <w:rPr>
-            <w:rFonts w:ascii="Cambria Math" w:hAnsi="Cambria Math"/>
-          </w:rPr>
-          <m:t>a=np.random.randn(5)</m:t>
-        </m:r>
-      </m:oMath>
-      <w:r>
-        <w:t>，这样会生成存储在数组</w:t>
-      </w:r>
-      <w:r>
-        <w:t xml:space="preserve"> </w:t>
-      </w:r>
-      <m:oMath>
-        <m:r>
-          <w:rPr>
-            <w:rFonts w:ascii="Cambria Math" w:hAnsi="Cambria Math"/>
-          </w:rPr>
-          <m:t>a</m:t>
-        </m:r>
-      </m:oMath>
-      <w:r>
-        <w:t xml:space="preserve"> </w:t>
-      </w:r>
-      <w:r>
-        <w:t>中的</w:t>
-      </w:r>
-      <w:r>
-        <w:t>5</w:t>
-      </w:r>
-      <w:r>
-        <w:t>个高斯随机数变量。之后输出</w:t>
-      </w:r>
-      <w:r>
-        <w:t xml:space="preserve"> </w:t>
-      </w:r>
-      <m:oMath>
-        <m:r>
-          <w:rPr>
-            <w:rFonts w:ascii="Cambria Math" w:hAnsi="Cambria Math"/>
-          </w:rPr>
-          <m:t>a</m:t>
-        </m:r>
-      </m:oMath>
-      <w:r>
-        <w:t>，从屏幕上可以得知，此时</w:t>
-      </w:r>
-      <w:r>
-        <w:t xml:space="preserve"> </w:t>
-      </w:r>
-      <m:oMath>
-        <m:r>
-          <w:rPr>
-            <w:rFonts w:ascii="Cambria Math" w:hAnsi="Cambria Math"/>
-          </w:rPr>
-          <m:t>a</m:t>
-        </m:r>
-      </m:oMath>
-      <w:r>
-        <w:t xml:space="preserve"> </w:t>
-      </w:r>
-      <w:r>
-        <w:t>的</w:t>
-      </w:r>
-      <w:r>
-        <w:rPr>
-          <w:b/>
-        </w:rPr>
-        <w:t>shape</w:t>
-      </w:r>
-      <w:r>
-        <w:t>（形状）是一个</w:t>
-      </w:r>
-      <m:oMath>
-        <m:r>
-          <w:rPr>
-            <w:rFonts w:ascii="Cambria Math" w:hAnsi="Cambria Math"/>
-          </w:rPr>
-          <m:t>(5,)</m:t>
-        </m:r>
-      </m:oMath>
-      <w:r>
-        <w:t>的结构。这在</w:t>
-      </w:r>
-      <w:r>
-        <w:rPr>
-          <w:b/>
-        </w:rPr>
-        <w:t>Python</w:t>
-      </w:r>
-      <w:r>
-        <w:t>中被称作</w:t>
-      </w:r>
-      <w:r>
-        <w:rPr>
-          <w:b/>
-        </w:rPr>
-        <w:t>一个一维数组</w:t>
-      </w:r>
-      <w:r>
-        <w:t>。它既不是一个行向量也不是一个列向量，这也导致它有一些不是很直观的效果。举个例子，如果我输出一个转置阵，最终结果它会和</w:t>
+          <w:bCs/>
+          <w:color w:val="ED7D31" w:themeColor="accent2"/>
+        </w:rPr>
+        <w:t>中被称作一个一维数组。它既不是一个行向量也不是一个列向量，这也导致它有一些不是很直观的效果。</w:t>
+      </w:r>
+      <w:r>
+        <w:t>举个例子，如果我输出一个转置阵，最终结果它会和</w:t>
       </w:r>
       <m:oMath>
         <m:r>
@@ -11670,42 +11934,82 @@
       </w:r>
       <m:oMath>
         <m:r>
-          <w:rPr>
-            <w:rFonts w:ascii="Cambria Math" w:hAnsi="Cambria Math"/>
+          <m:rPr>
+            <m:sty m:val="bi"/>
+          </m:rPr>
+          <w:rPr>
+            <w:rFonts w:ascii="Cambria Math" w:hAnsi="Cambria Math"/>
+            <w:color w:val="4472C4" w:themeColor="accent1"/>
           </w:rPr>
           <m:t>a.shape</m:t>
         </m:r>
       </m:oMath>
       <w:r>
+        <w:rPr>
+          <w:b/>
+          <w:bCs/>
+          <w:color w:val="4472C4" w:themeColor="accent1"/>
+        </w:rPr>
         <w:t>是</w:t>
       </w:r>
       <m:oMath>
         <m:r>
-          <w:rPr>
-            <w:rFonts w:ascii="Cambria Math" w:hAnsi="Cambria Math"/>
+          <m:rPr>
+            <m:sty m:val="bi"/>
+          </m:rPr>
+          <w:rPr>
+            <w:rFonts w:ascii="Cambria Math" w:hAnsi="Cambria Math"/>
+            <w:color w:val="4472C4" w:themeColor="accent1"/>
           </w:rPr>
           <m:t>(5,)</m:t>
         </m:r>
       </m:oMath>
       <w:r>
+        <w:rPr>
+          <w:b/>
+          <w:bCs/>
+          <w:color w:val="4472C4" w:themeColor="accent1"/>
+        </w:rPr>
         <w:t>，一个有趣的东西。这被称作</w:t>
       </w:r>
       <w:r>
-        <w:t xml:space="preserve"> </w:t>
-      </w:r>
-      <m:oMath>
-        <m:r>
-          <w:rPr>
-            <w:rFonts w:ascii="Cambria Math" w:hAnsi="Cambria Math"/>
+        <w:rPr>
+          <w:b/>
+          <w:bCs/>
+          <w:color w:val="4472C4" w:themeColor="accent1"/>
+        </w:rPr>
+        <w:t xml:space="preserve"> </w:t>
+      </w:r>
+      <m:oMath>
+        <m:r>
+          <m:rPr>
+            <m:sty m:val="bi"/>
+          </m:rPr>
+          <w:rPr>
+            <w:rFonts w:ascii="Cambria Math" w:hAnsi="Cambria Math"/>
+            <w:color w:val="4472C4" w:themeColor="accent1"/>
           </w:rPr>
           <m:t>a</m:t>
         </m:r>
       </m:oMath>
       <w:r>
-        <w:t xml:space="preserve"> </w:t>
-      </w:r>
-      <w:r>
-        <w:t>的一维数组，同时这也是一个非常有趣的数据结构。它不像行向量和列向量那样表现的很一致，这也让它的一些影响不那么明显。所以我建议，当你在编程练习或者在执行逻辑回归和神经网络时，你不需要使用这些一维数组。</w:t>
+        <w:rPr>
+          <w:b/>
+          <w:bCs/>
+          <w:color w:val="4472C4" w:themeColor="accent1"/>
+        </w:rPr>
+        <w:t xml:space="preserve"> </w:t>
+      </w:r>
+      <w:r>
+        <w:rPr>
+          <w:b/>
+          <w:bCs/>
+          <w:color w:val="4472C4" w:themeColor="accent1"/>
+        </w:rPr>
+        <w:t>的一维数组，同时这也是一个非常有趣的数据结构。</w:t>
+      </w:r>
+      <w:r>
+        <w:t>它不像行向量和列向量那样表现的很一致，这也让它的一些影响不那么明显。所以我建议，当你在编程练习或者在执行逻辑回归和神经网络时，你不需要使用这些一维数组。</w:t>
       </w:r>
     </w:p>
     <w:p>
@@ -11930,34 +12234,39 @@
         <w:pStyle w:val="af9"/>
       </w:pPr>
       <w:r>
-        <w:t>我写代码时还有一件经常做的事，那就是如果我不完全确定一个向量的维度</w:t>
-      </w:r>
-      <w:r>
-        <w:t>(</w:t>
+        <w:t>我写代码时还有一件经常做的事，那就是</w:t>
       </w:r>
       <w:r>
         <w:rPr>
           <w:b/>
-        </w:rPr>
-        <w:t>dimension</w:t>
-      </w:r>
-      <w:r>
-        <w:t>)</w:t>
-      </w:r>
-      <w:r>
+          <w:bCs/>
+          <w:color w:val="ED7D31" w:themeColor="accent2"/>
+        </w:rPr>
+        <w:t>如果我不完全确定一个向量的维度</w:t>
+      </w:r>
+      <w:r>
+        <w:rPr>
+          <w:b/>
+          <w:bCs/>
+          <w:color w:val="ED7D31" w:themeColor="accent2"/>
+        </w:rPr>
+        <w:t>(dimension)</w:t>
+      </w:r>
+      <w:r>
+        <w:rPr>
+          <w:b/>
+          <w:bCs/>
+          <w:color w:val="ED7D31" w:themeColor="accent2"/>
+        </w:rPr>
         <w:t>，我经常会扔进一个断言语句</w:t>
       </w:r>
       <w:r>
-        <w:t>(</w:t>
-      </w:r>
-      <w:r>
         <w:rPr>
           <w:b/>
-        </w:rPr>
-        <w:t>assertion statement</w:t>
-      </w:r>
-      <w:r>
-        <w:t>)</w:t>
+          <w:bCs/>
+          <w:color w:val="ED7D31" w:themeColor="accent2"/>
+        </w:rPr>
+        <w:t>(assertion statement)</w:t>
       </w:r>
       <w:r>
         <w:t>。像这样，去确保在这种情况下是一个</w:t>
@@ -12067,67 +12376,58 @@
         <w:pStyle w:val="af9"/>
       </w:pPr>
       <w:r>
-        <w:t>我有时候看见学生因为一维数组不直观的影响，难以定位</w:t>
+        <w:t>因此，要去简化你的代码，而且不要使用一维数组。总是使用</w:t>
+      </w:r>
+      <w:r>
+        <w:t xml:space="preserve"> </w:t>
+      </w:r>
+      <m:oMath>
+        <m:r>
+          <w:rPr>
+            <w:rFonts w:ascii="Cambria Math" w:hAnsi="Cambria Math"/>
+          </w:rPr>
+          <m:t>n×1</m:t>
+        </m:r>
+      </m:oMath>
+      <w:r>
+        <w:t xml:space="preserve"> </w:t>
+      </w:r>
+      <w:r>
+        <w:t>维矩阵（基本上是列向量），或者</w:t>
+      </w:r>
+      <w:r>
+        <w:t xml:space="preserve"> </w:t>
+      </w:r>
+      <m:oMath>
+        <m:r>
+          <w:rPr>
+            <w:rFonts w:ascii="Cambria Math" w:hAnsi="Cambria Math"/>
+          </w:rPr>
+          <m:t>1×n</m:t>
+        </m:r>
+      </m:oMath>
+      <w:r>
+        <w:t xml:space="preserve"> </w:t>
+      </w:r>
+      <w:r>
+        <w:t>维矩阵（基本上是行向量），这样你可以减少很多</w:t>
       </w:r>
       <w:r>
         <w:rPr>
           <w:b/>
         </w:rPr>
-        <w:t>bug</w:t>
-      </w:r>
-      <w:r>
-        <w:t>而告终。通过在原先的代码里清除一维数组，我的代码变得更加简洁。而且实际上就我在代码中表现的事情而言，我从来不使用一维数组。因此，要去简化你的代码，而且不要使用一维数组。总是使用</w:t>
-      </w:r>
-      <w:r>
-        <w:t xml:space="preserve"> </w:t>
-      </w:r>
-      <m:oMath>
-        <m:r>
-          <w:rPr>
-            <w:rFonts w:ascii="Cambria Math" w:hAnsi="Cambria Math"/>
-          </w:rPr>
-          <m:t>n×1</m:t>
-        </m:r>
-      </m:oMath>
-      <w:r>
-        <w:t xml:space="preserve"> </w:t>
-      </w:r>
-      <w:r>
-        <w:t>维矩阵（基本上是列向量），或者</w:t>
-      </w:r>
-      <w:r>
-        <w:t xml:space="preserve"> </w:t>
-      </w:r>
-      <m:oMath>
-        <m:r>
-          <w:rPr>
-            <w:rFonts w:ascii="Cambria Math" w:hAnsi="Cambria Math"/>
-          </w:rPr>
-          <m:t>1×n</m:t>
-        </m:r>
-      </m:oMath>
-      <w:r>
-        <w:t xml:space="preserve"> </w:t>
-      </w:r>
-      <w:r>
-        <w:t>维矩阵（基本上是行向量），这样你可以减少很多</w:t>
+        <w:t>assert</w:t>
+      </w:r>
+      <w:r>
+        <w:t>语句来节省核矩阵和数组的维数的时间。另外，为了确保你的矩阵或向量所需要的维数时，不要羞于</w:t>
+      </w:r>
+      <w:r>
+        <w:t xml:space="preserve"> </w:t>
       </w:r>
       <w:r>
         <w:rPr>
           <w:b/>
         </w:rPr>
-        <w:t>assert</w:t>
-      </w:r>
-      <w:r>
-        <w:t>语句来节省核矩阵和数组的维数的时间。另外，为了确保你的矩阵或向量所需要的维数时，不要羞于</w:t>
-      </w:r>
-      <w:r>
-        <w:t xml:space="preserve"> </w:t>
-      </w:r>
-      <w:r>
-        <w:rPr>
-          <w:b/>
-        </w:rPr>
         <w:t>reshape</w:t>
       </w:r>
       <w:r>
@@ -12136,34 +12436,3573 @@
       <w:r>
         <w:t>操作。</w:t>
       </w:r>
+    </w:p>
+    <w:p/>
+    <w:p/>
+    <w:p/>
+    <w:p/>
+    <w:p/>
+    <w:p/>
+    <w:p/>
+    <w:p/>
+    <w:p/>
+    <w:p/>
+    <w:p/>
+    <w:p/>
+    <w:p/>
+    <w:p/>
+    <w:p/>
+    <w:p/>
+    <w:p/>
+    <w:p/>
+    <w:p/>
+    <w:p/>
+    <w:p/>
+    <w:p/>
+    <w:p/>
+    <w:p/>
+    <w:p/>
+    <w:p/>
+    <w:p/>
+    <w:p/>
+    <w:p/>
+    <w:p/>
+    <w:p/>
+    <w:p/>
+    <w:p/>
+    <w:p/>
+    <w:p/>
+    <w:p>
+      <w:pPr>
+        <w:pStyle w:val="3"/>
+      </w:pPr>
+      <w:bookmarkStart w:id="11" w:name="_Toc522997418"/>
+      <w:bookmarkStart w:id="12" w:name="_GoBack"/>
+      <w:bookmarkEnd w:id="12"/>
+      <w:r>
+        <w:lastRenderedPageBreak/>
+        <w:t xml:space="preserve">2.18 </w:t>
+      </w:r>
+      <w:r>
+        <w:t>（选修）</w:t>
+      </w:r>
+      <w:r>
+        <w:t xml:space="preserve">logistic </w:t>
+      </w:r>
+      <w:r>
+        <w:t>损失函数的解释（</w:t>
+      </w:r>
+      <w:r>
+        <w:t>Explanation of logistic regression cost function</w:t>
+      </w:r>
+      <w:r>
+        <w:t>）</w:t>
+      </w:r>
+      <w:bookmarkEnd w:id="11"/>
     </w:p>
     <w:p>
       <w:pPr>
         <w:pStyle w:val="af9"/>
       </w:pPr>
       <w:r>
-        <w:t>总之，我希望这些建议能帮助你解决一个</w:t>
+        <w:t>在前面的视频中，我们已经分析了逻辑回归的损失函数表达式，在这节选修视频中，我将给出一个简洁的证明来说明逻辑回归的损失函数为什么是这种形式。</w:t>
+      </w:r>
+    </w:p>
+    <w:p>
+      <w:r>
+        <w:rPr>
+          <w:noProof/>
+        </w:rPr>
+        <w:drawing>
+          <wp:inline distT="0" distB="0" distL="0" distR="0" wp14:anchorId="3A73EF3D" wp14:editId="0CADC996">
+            <wp:extent cx="4124325" cy="1952625"/>
+            <wp:effectExtent l="0" t="0" r="9525" b="9525"/>
+            <wp:docPr id="85" name="Picture" descr="图片包含 文字, 监视器, 掌握&#10;&#10;描述已自动生成"/>
+            <wp:cNvGraphicFramePr/>
+            <a:graphic xmlns:a="http://schemas.openxmlformats.org/drawingml/2006/main">
+              <a:graphicData uri="http://schemas.openxmlformats.org/drawingml/2006/picture">
+                <pic:pic xmlns:pic="http://schemas.openxmlformats.org/drawingml/2006/picture">
+                  <pic:nvPicPr>
+                    <pic:cNvPr id="0" name="Picture" descr="E:\黄海广\个人文件\博士\博士学习\博士学习\机器学习课程\ai-start.com.git\dl2017\images\5b658991f4c61d088aa962310cee99eb.png"/>
+                    <pic:cNvPicPr>
+                      <a:picLocks noChangeAspect="1" noChangeArrowheads="1"/>
+                    </pic:cNvPicPr>
+                  </pic:nvPicPr>
+                  <pic:blipFill rotWithShape="1">
+                    <a:blip r:embed="rId30" cstate="screen">
+                      <a:extLst>
+                        <a:ext uri="{28A0092B-C50C-407E-A947-70E740481C1C}">
+                          <a14:useLocalDpi xmlns:a14="http://schemas.microsoft.com/office/drawing/2010/main"/>
+                        </a:ext>
+                      </a:extLst>
+                    </a:blip>
+                    <a:srcRect b="1884"/>
+                    <a:stretch/>
+                  </pic:blipFill>
+                  <pic:spPr bwMode="auto">
+                    <a:xfrm>
+                      <a:off x="0" y="0"/>
+                      <a:ext cx="4124325" cy="1952625"/>
+                    </a:xfrm>
+                    <a:prstGeom prst="rect">
+                      <a:avLst/>
+                    </a:prstGeom>
+                    <a:noFill/>
+                    <a:ln>
+                      <a:noFill/>
+                    </a:ln>
+                    <a:extLst>
+                      <a:ext uri="{53640926-AAD7-44D8-BBD7-CCE9431645EC}">
+                        <a14:shadowObscured xmlns:a14="http://schemas.microsoft.com/office/drawing/2010/main"/>
+                      </a:ext>
+                    </a:extLst>
+                  </pic:spPr>
+                </pic:pic>
+              </a:graphicData>
+            </a:graphic>
+          </wp:inline>
+        </w:drawing>
+      </w:r>
+    </w:p>
+    <w:p>
+      <w:pPr>
+        <w:pStyle w:val="af9"/>
+      </w:pPr>
+      <w:r>
+        <w:t>回想一下，在逻辑回归中，需要预测的结果</w:t>
+      </w:r>
+      <m:oMath>
+        <m:groupChr>
+          <m:groupChrPr>
+            <m:chr m:val="^"/>
+            <m:pos m:val="top"/>
+            <m:vertJc m:val="bot"/>
+            <m:ctrlPr>
+              <w:rPr>
+                <w:rFonts w:ascii="Cambria Math" w:hAnsi="Cambria Math"/>
+              </w:rPr>
+            </m:ctrlPr>
+          </m:groupChrPr>
+          <m:e>
+            <m:r>
+              <w:rPr>
+                <w:rFonts w:ascii="Cambria Math" w:hAnsi="Cambria Math"/>
+              </w:rPr>
+              <m:t>y</m:t>
+            </m:r>
+          </m:e>
+        </m:groupChr>
+      </m:oMath>
+      <w:r>
+        <w:t>,</w:t>
+      </w:r>
+      <w:r>
+        <w:t>可以表示为</w:t>
+      </w:r>
+      <m:oMath>
+        <m:groupChr>
+          <m:groupChrPr>
+            <m:chr m:val="^"/>
+            <m:pos m:val="top"/>
+            <m:vertJc m:val="bot"/>
+            <m:ctrlPr>
+              <w:rPr>
+                <w:rFonts w:ascii="Cambria Math" w:hAnsi="Cambria Math"/>
+              </w:rPr>
+            </m:ctrlPr>
+          </m:groupChrPr>
+          <m:e>
+            <m:r>
+              <w:rPr>
+                <w:rFonts w:ascii="Cambria Math" w:hAnsi="Cambria Math"/>
+              </w:rPr>
+              <m:t>y</m:t>
+            </m:r>
+          </m:e>
+        </m:groupChr>
+        <m:r>
+          <w:rPr>
+            <w:rFonts w:ascii="Cambria Math" w:hAnsi="Cambria Math"/>
+          </w:rPr>
+          <m:t>=σ(</m:t>
+        </m:r>
+        <m:sSup>
+          <m:sSupPr>
+            <m:ctrlPr>
+              <w:rPr>
+                <w:rFonts w:ascii="Cambria Math" w:hAnsi="Cambria Math"/>
+              </w:rPr>
+            </m:ctrlPr>
+          </m:sSupPr>
+          <m:e>
+            <m:r>
+              <w:rPr>
+                <w:rFonts w:ascii="Cambria Math" w:hAnsi="Cambria Math"/>
+              </w:rPr>
+              <m:t>w</m:t>
+            </m:r>
+          </m:e>
+          <m:sup>
+            <m:r>
+              <w:rPr>
+                <w:rFonts w:ascii="Cambria Math" w:hAnsi="Cambria Math"/>
+              </w:rPr>
+              <m:t>T</m:t>
+            </m:r>
+          </m:sup>
+        </m:sSup>
+        <m:r>
+          <w:rPr>
+            <w:rFonts w:ascii="Cambria Math" w:hAnsi="Cambria Math"/>
+          </w:rPr>
+          <m:t>x+b)</m:t>
+        </m:r>
+      </m:oMath>
+      <w:r>
+        <w:t>，</w:t>
+      </w:r>
+      <m:oMath>
+        <m:r>
+          <w:rPr>
+            <w:rFonts w:ascii="Cambria Math" w:hAnsi="Cambria Math"/>
+          </w:rPr>
+          <m:t>σ</m:t>
+        </m:r>
+      </m:oMath>
+      <w:r>
+        <w:t>是我们熟悉的</w:t>
+      </w:r>
+      <m:oMath>
+        <m:r>
+          <w:rPr>
+            <w:rFonts w:ascii="Cambria Math" w:hAnsi="Cambria Math"/>
+          </w:rPr>
+          <m:t>S</m:t>
+        </m:r>
+      </m:oMath>
+      <w:r>
+        <w:t>型函数</w:t>
+      </w:r>
+      <w:r>
+        <w:t xml:space="preserve"> </w:t>
+      </w:r>
+      <m:oMath>
+        <m:r>
+          <w:rPr>
+            <w:rFonts w:ascii="Cambria Math" w:hAnsi="Cambria Math"/>
+          </w:rPr>
+          <m:t>σ(z)=σ(</m:t>
+        </m:r>
+        <m:sSup>
+          <m:sSupPr>
+            <m:ctrlPr>
+              <w:rPr>
+                <w:rFonts w:ascii="Cambria Math" w:hAnsi="Cambria Math"/>
+              </w:rPr>
+            </m:ctrlPr>
+          </m:sSupPr>
+          <m:e>
+            <m:r>
+              <w:rPr>
+                <w:rFonts w:ascii="Cambria Math" w:hAnsi="Cambria Math"/>
+              </w:rPr>
+              <m:t>w</m:t>
+            </m:r>
+          </m:e>
+          <m:sup>
+            <m:r>
+              <w:rPr>
+                <w:rFonts w:ascii="Cambria Math" w:hAnsi="Cambria Math"/>
+              </w:rPr>
+              <m:t>T</m:t>
+            </m:r>
+          </m:sup>
+        </m:sSup>
+        <m:r>
+          <w:rPr>
+            <w:rFonts w:ascii="Cambria Math" w:hAnsi="Cambria Math"/>
+          </w:rPr>
+          <m:t>x+b)=</m:t>
+        </m:r>
+        <m:f>
+          <m:fPr>
+            <m:ctrlPr>
+              <w:rPr>
+                <w:rFonts w:ascii="Cambria Math" w:hAnsi="Cambria Math"/>
+              </w:rPr>
+            </m:ctrlPr>
+          </m:fPr>
+          <m:num>
+            <m:r>
+              <w:rPr>
+                <w:rFonts w:ascii="Cambria Math" w:hAnsi="Cambria Math"/>
+              </w:rPr>
+              <m:t>1</m:t>
+            </m:r>
+          </m:num>
+          <m:den>
+            <m:r>
+              <w:rPr>
+                <w:rFonts w:ascii="Cambria Math" w:hAnsi="Cambria Math"/>
+              </w:rPr>
+              <m:t>1+</m:t>
+            </m:r>
+            <m:sSup>
+              <m:sSupPr>
+                <m:ctrlPr>
+                  <w:rPr>
+                    <w:rFonts w:ascii="Cambria Math" w:hAnsi="Cambria Math"/>
+                  </w:rPr>
+                </m:ctrlPr>
+              </m:sSupPr>
+              <m:e>
+                <m:r>
+                  <w:rPr>
+                    <w:rFonts w:ascii="Cambria Math" w:hAnsi="Cambria Math"/>
+                  </w:rPr>
+                  <m:t>e</m:t>
+                </m:r>
+              </m:e>
+              <m:sup>
+                <m:r>
+                  <w:rPr>
+                    <w:rFonts w:ascii="Cambria Math" w:hAnsi="Cambria Math"/>
+                  </w:rPr>
+                  <m:t>-z</m:t>
+                </m:r>
+              </m:sup>
+            </m:sSup>
+          </m:den>
+        </m:f>
+      </m:oMath>
+      <w:r>
+        <w:t xml:space="preserve"> </w:t>
+      </w:r>
+      <w:r>
+        <w:t>。我们约定</w:t>
+      </w:r>
+      <w:r>
+        <w:t xml:space="preserve"> </w:t>
+      </w:r>
+      <m:oMath>
+        <m:groupChr>
+          <m:groupChrPr>
+            <m:chr m:val="^"/>
+            <m:pos m:val="top"/>
+            <m:vertJc m:val="bot"/>
+            <m:ctrlPr>
+              <w:rPr>
+                <w:rFonts w:ascii="Cambria Math" w:hAnsi="Cambria Math"/>
+              </w:rPr>
+            </m:ctrlPr>
+          </m:groupChrPr>
+          <m:e>
+            <m:r>
+              <w:rPr>
+                <w:rFonts w:ascii="Cambria Math" w:hAnsi="Cambria Math"/>
+              </w:rPr>
+              <m:t>y</m:t>
+            </m:r>
+          </m:e>
+        </m:groupChr>
+        <m:r>
+          <w:rPr>
+            <w:rFonts w:ascii="Cambria Math" w:hAnsi="Cambria Math"/>
+          </w:rPr>
+          <m:t>=p(y=1|x)</m:t>
+        </m:r>
+      </m:oMath>
+      <w:r>
+        <w:t xml:space="preserve"> </w:t>
+      </w:r>
+      <w:r>
+        <w:t>，即算法的输出</w:t>
+      </w:r>
+      <m:oMath>
+        <m:groupChr>
+          <m:groupChrPr>
+            <m:chr m:val="^"/>
+            <m:pos m:val="top"/>
+            <m:vertJc m:val="bot"/>
+            <m:ctrlPr>
+              <w:rPr>
+                <w:rFonts w:ascii="Cambria Math" w:hAnsi="Cambria Math"/>
+              </w:rPr>
+            </m:ctrlPr>
+          </m:groupChrPr>
+          <m:e>
+            <m:r>
+              <w:rPr>
+                <w:rFonts w:ascii="Cambria Math" w:hAnsi="Cambria Math"/>
+              </w:rPr>
+              <m:t>y</m:t>
+            </m:r>
+          </m:e>
+        </m:groupChr>
+      </m:oMath>
+      <w:r>
+        <w:t xml:space="preserve"> </w:t>
+      </w:r>
+      <w:r>
+        <w:t>是给定训练样本</w:t>
+      </w:r>
+      <w:r>
+        <w:t xml:space="preserve"> </w:t>
+      </w:r>
+      <m:oMath>
+        <m:r>
+          <w:rPr>
+            <w:rFonts w:ascii="Cambria Math" w:hAnsi="Cambria Math"/>
+          </w:rPr>
+          <m:t>x</m:t>
+        </m:r>
+      </m:oMath>
+      <w:r>
+        <w:t xml:space="preserve"> </w:t>
+      </w:r>
+      <w:r>
+        <w:t>条件下</w:t>
+      </w:r>
+      <w:r>
+        <w:t xml:space="preserve"> </w:t>
+      </w:r>
+      <m:oMath>
+        <m:r>
+          <w:rPr>
+            <w:rFonts w:ascii="Cambria Math" w:hAnsi="Cambria Math"/>
+          </w:rPr>
+          <m:t>y</m:t>
+        </m:r>
+      </m:oMath>
+      <w:r>
+        <w:t xml:space="preserve"> </w:t>
+      </w:r>
+      <w:r>
+        <w:t>等于</w:t>
+      </w:r>
+      <w:r>
+        <w:t>1</w:t>
+      </w:r>
+      <w:r>
+        <w:t>的概率。</w:t>
+      </w:r>
+    </w:p>
+    <w:p>
+      <w:pPr>
+        <w:pStyle w:val="af9"/>
+      </w:pPr>
+      <w:r>
+        <w:t>换句话说，如果</w:t>
+      </w:r>
+      <m:oMath>
+        <m:r>
+          <w:rPr>
+            <w:rFonts w:ascii="Cambria Math" w:hAnsi="Cambria Math"/>
+          </w:rPr>
+          <m:t>y=1</m:t>
+        </m:r>
+      </m:oMath>
+      <w:r>
+        <w:t>，在给定训练样本</w:t>
+      </w:r>
+      <w:r>
+        <w:t xml:space="preserve"> </w:t>
+      </w:r>
+      <m:oMath>
+        <m:r>
+          <w:rPr>
+            <w:rFonts w:ascii="Cambria Math" w:hAnsi="Cambria Math"/>
+          </w:rPr>
+          <m:t>x</m:t>
+        </m:r>
+      </m:oMath>
+      <w:r>
+        <w:t xml:space="preserve"> </w:t>
+      </w:r>
+      <w:r>
+        <w:t>条件下</w:t>
+      </w:r>
+      <m:oMath>
+        <m:r>
+          <m:rPr>
+            <m:sty m:val="p"/>
+          </m:rPr>
+          <w:rPr>
+            <w:rFonts w:ascii="Cambria Math" w:hAnsi="Cambria Math" w:hint="eastAsia"/>
+          </w:rPr>
+          <m:t>y=</m:t>
+        </m:r>
+        <m:groupChr>
+          <m:groupChrPr>
+            <m:chr m:val="^"/>
+            <m:pos m:val="top"/>
+            <m:vertJc m:val="bot"/>
+            <m:ctrlPr>
+              <w:rPr>
+                <w:rFonts w:ascii="Cambria Math" w:hAnsi="Cambria Math"/>
+              </w:rPr>
+            </m:ctrlPr>
+          </m:groupChrPr>
+          <m:e>
+            <m:r>
+              <w:rPr>
+                <w:rFonts w:ascii="Cambria Math" w:hAnsi="Cambria Math"/>
+              </w:rPr>
+              <m:t>y</m:t>
+            </m:r>
+          </m:e>
+        </m:groupChr>
+      </m:oMath>
+      <w:r>
+        <w:t>；</w:t>
+      </w:r>
+    </w:p>
+    <w:p>
+      <w:pPr>
+        <w:pStyle w:val="af9"/>
+      </w:pPr>
+      <w:r>
+        <w:t>反过来说，如果</w:t>
+      </w:r>
+      <m:oMath>
+        <m:r>
+          <w:rPr>
+            <w:rFonts w:ascii="Cambria Math" w:hAnsi="Cambria Math"/>
+          </w:rPr>
+          <m:t>y=0</m:t>
+        </m:r>
+      </m:oMath>
+      <w:r>
+        <w:t>，在给定训练样本</w:t>
+      </w:r>
+      <m:oMath>
+        <m:r>
+          <w:rPr>
+            <w:rFonts w:ascii="Cambria Math" w:hAnsi="Cambria Math"/>
+          </w:rPr>
+          <m:t>x</m:t>
+        </m:r>
+      </m:oMath>
+      <w:r>
+        <w:t>条件下</w:t>
+      </w:r>
+      <w:r>
+        <w:t xml:space="preserve"> </w:t>
+      </w:r>
+      <m:oMath>
+        <m:r>
+          <w:rPr>
+            <w:rFonts w:ascii="Cambria Math" w:hAnsi="Cambria Math"/>
+          </w:rPr>
+          <m:t>(y=1-</m:t>
+        </m:r>
+        <m:groupChr>
+          <m:groupChrPr>
+            <m:chr m:val="^"/>
+            <m:pos m:val="top"/>
+            <m:vertJc m:val="bot"/>
+            <m:ctrlPr>
+              <w:rPr>
+                <w:rFonts w:ascii="Cambria Math" w:hAnsi="Cambria Math"/>
+              </w:rPr>
+            </m:ctrlPr>
+          </m:groupChrPr>
+          <m:e>
+            <m:r>
+              <w:rPr>
+                <w:rFonts w:ascii="Cambria Math" w:hAnsi="Cambria Math"/>
+              </w:rPr>
+              <m:t>y</m:t>
+            </m:r>
+          </m:e>
+        </m:groupChr>
+        <m:r>
+          <w:rPr>
+            <w:rFonts w:ascii="Cambria Math" w:hAnsi="Cambria Math"/>
+          </w:rPr>
+          <m:t>)</m:t>
+        </m:r>
+      </m:oMath>
+      <w:r>
+        <w:t>，</w:t>
+      </w:r>
+    </w:p>
+    <w:p>
+      <w:pPr>
+        <w:pStyle w:val="af9"/>
+      </w:pPr>
+      <w:r>
+        <w:t>因此，如果</w:t>
+      </w:r>
+      <w:r>
+        <w:t xml:space="preserve"> </w:t>
+      </w:r>
+      <m:oMath>
+        <m:groupChr>
+          <m:groupChrPr>
+            <m:chr m:val="^"/>
+            <m:pos m:val="top"/>
+            <m:vertJc m:val="bot"/>
+            <m:ctrlPr>
+              <w:rPr>
+                <w:rFonts w:ascii="Cambria Math" w:hAnsi="Cambria Math"/>
+              </w:rPr>
+            </m:ctrlPr>
+          </m:groupChrPr>
+          <m:e>
+            <m:r>
+              <w:rPr>
+                <w:rFonts w:ascii="Cambria Math" w:hAnsi="Cambria Math"/>
+              </w:rPr>
+              <m:t>y</m:t>
+            </m:r>
+          </m:e>
+        </m:groupChr>
+      </m:oMath>
+      <w:r>
+        <w:t xml:space="preserve"> </w:t>
+      </w:r>
+      <w:r>
+        <w:t>代表</w:t>
+      </w:r>
+      <w:r>
+        <w:t xml:space="preserve"> </w:t>
+      </w:r>
+      <m:oMath>
+        <m:r>
+          <w:rPr>
+            <w:rFonts w:ascii="Cambria Math" w:hAnsi="Cambria Math"/>
+          </w:rPr>
+          <m:t>y=1</m:t>
+        </m:r>
+      </m:oMath>
+      <w:r>
+        <w:t xml:space="preserve"> </w:t>
+      </w:r>
+      <w:r>
+        <w:t>的概率，那么</w:t>
+      </w:r>
+      <m:oMath>
+        <m:r>
+          <w:rPr>
+            <w:rFonts w:ascii="Cambria Math" w:hAnsi="Cambria Math"/>
+          </w:rPr>
+          <m:t>1-</m:t>
+        </m:r>
+        <m:groupChr>
+          <m:groupChrPr>
+            <m:chr m:val="^"/>
+            <m:pos m:val="top"/>
+            <m:vertJc m:val="bot"/>
+            <m:ctrlPr>
+              <w:rPr>
+                <w:rFonts w:ascii="Cambria Math" w:hAnsi="Cambria Math"/>
+              </w:rPr>
+            </m:ctrlPr>
+          </m:groupChrPr>
+          <m:e>
+            <m:r>
+              <w:rPr>
+                <w:rFonts w:ascii="Cambria Math" w:hAnsi="Cambria Math"/>
+              </w:rPr>
+              <m:t>y</m:t>
+            </m:r>
+          </m:e>
+        </m:groupChr>
+      </m:oMath>
+      <w:r>
+        <w:t>就是</w:t>
+      </w:r>
+      <w:r>
+        <w:t xml:space="preserve"> </w:t>
+      </w:r>
+      <m:oMath>
+        <m:r>
+          <w:rPr>
+            <w:rFonts w:ascii="Cambria Math" w:hAnsi="Cambria Math"/>
+          </w:rPr>
+          <m:t>y=0</m:t>
+        </m:r>
+      </m:oMath>
+      <w:r>
+        <w:t>的概率。</w:t>
+      </w:r>
+    </w:p>
+    <w:p>
+      <w:pPr>
+        <w:pStyle w:val="af9"/>
+      </w:pPr>
+      <w:r>
+        <w:t>接下来，我们就来分析这两个条件概率公式。</w:t>
+      </w:r>
+    </w:p>
+    <w:p>
+      <w:pPr>
+        <w:pStyle w:val="af9"/>
+      </w:pPr>
+      <w:r>
+        <w:rPr>
+          <w:noProof/>
+        </w:rPr>
+        <w:drawing>
+          <wp:inline distT="0" distB="0" distL="0" distR="0" wp14:anchorId="021B2B7B" wp14:editId="675FB2B2">
+            <wp:extent cx="2638425" cy="438150"/>
+            <wp:effectExtent l="0" t="0" r="9525" b="0"/>
+            <wp:docPr id="86" name="Picture"/>
+            <wp:cNvGraphicFramePr/>
+            <a:graphic xmlns:a="http://schemas.openxmlformats.org/drawingml/2006/main">
+              <a:graphicData uri="http://schemas.openxmlformats.org/drawingml/2006/picture">
+                <pic:pic xmlns:pic="http://schemas.openxmlformats.org/drawingml/2006/picture">
+                  <pic:nvPicPr>
+                    <pic:cNvPr id="0" name="Picture" descr="E:\黄海广\个人文件\博士\博士学习\博士学习\机器学习课程\ai-start.com.git\dl2017\images\c389bc9f882cf1a7d8ebbcf479b1b534.png"/>
+                    <pic:cNvPicPr>
+                      <a:picLocks noChangeAspect="1" noChangeArrowheads="1"/>
+                    </pic:cNvPicPr>
+                  </pic:nvPicPr>
+                  <pic:blipFill>
+                    <a:blip r:embed="rId31"/>
+                    <a:stretch>
+                      <a:fillRect/>
+                    </a:stretch>
+                  </pic:blipFill>
+                  <pic:spPr bwMode="auto">
+                    <a:xfrm>
+                      <a:off x="0" y="0"/>
+                      <a:ext cx="2638425" cy="438150"/>
+                    </a:xfrm>
+                    <a:prstGeom prst="rect">
+                      <a:avLst/>
+                    </a:prstGeom>
+                    <a:noFill/>
+                    <a:ln w="9525">
+                      <a:noFill/>
+                      <a:headEnd/>
+                      <a:tailEnd/>
+                    </a:ln>
+                  </pic:spPr>
+                </pic:pic>
+              </a:graphicData>
+            </a:graphic>
+          </wp:inline>
+        </w:drawing>
+      </w:r>
+    </w:p>
+    <w:p>
+      <w:pPr>
+        <w:pStyle w:val="af9"/>
+      </w:pPr>
+      <w:r>
+        <w:t>这两个条件概率公式定义形式为</w:t>
+      </w:r>
+      <w:r>
+        <w:t xml:space="preserve"> </w:t>
+      </w:r>
+      <m:oMath>
+        <m:r>
+          <w:rPr>
+            <w:rFonts w:ascii="Cambria Math" w:hAnsi="Cambria Math"/>
+          </w:rPr>
+          <m:t>p(y|x)</m:t>
+        </m:r>
+      </m:oMath>
+      <w:r>
+        <w:t>并且代表了</w:t>
+      </w:r>
+      <w:r>
+        <w:t xml:space="preserve"> </w:t>
+      </w:r>
+      <m:oMath>
+        <m:r>
+          <w:rPr>
+            <w:rFonts w:ascii="Cambria Math" w:hAnsi="Cambria Math"/>
+          </w:rPr>
+          <m:t>y=0</m:t>
+        </m:r>
+      </m:oMath>
+      <w:r>
+        <w:t xml:space="preserve"> </w:t>
+      </w:r>
+      <w:r>
+        <w:t>或者</w:t>
+      </w:r>
+      <w:r>
+        <w:t xml:space="preserve"> </w:t>
+      </w:r>
+      <m:oMath>
+        <m:r>
+          <w:rPr>
+            <w:rFonts w:ascii="Cambria Math" w:hAnsi="Cambria Math"/>
+          </w:rPr>
+          <m:t>y=1</m:t>
+        </m:r>
+      </m:oMath>
+      <w:r>
+        <w:t xml:space="preserve"> </w:t>
+      </w:r>
+      <w:r>
+        <w:t>这两种情况，我们可以将这两个公式合并成一个公式。需要指出的是我们讨论的是二分类问题的损失函数，因此，</w:t>
+      </w:r>
+      <m:oMath>
+        <m:r>
+          <w:rPr>
+            <w:rFonts w:ascii="Cambria Math" w:hAnsi="Cambria Math"/>
+          </w:rPr>
+          <m:t>y</m:t>
+        </m:r>
+      </m:oMath>
+      <w:r>
+        <w:t>的取值只能是</w:t>
+      </w:r>
+      <w:r>
+        <w:t>0</w:t>
+      </w:r>
+      <w:r>
+        <w:t>或者</w:t>
+      </w:r>
+      <w:r>
+        <w:t>1</w:t>
+      </w:r>
+      <w:r>
+        <w:t>。上述的两个条件概率公式可以合并成如下公式：</w:t>
+      </w:r>
+    </w:p>
+    <w:p>
+      <w:pPr>
+        <w:pStyle w:val="af9"/>
+      </w:pPr>
+      <m:oMathPara>
+        <m:oMath>
+          <m:r>
+            <w:rPr>
+              <w:rFonts w:ascii="Cambria Math" w:hAnsi="Cambria Math"/>
+            </w:rPr>
+            <m:t>p(y|x)=</m:t>
+          </m:r>
+          <m:sSup>
+            <m:sSupPr>
+              <m:ctrlPr>
+                <w:rPr>
+                  <w:rFonts w:ascii="Cambria Math" w:hAnsi="Cambria Math"/>
+                </w:rPr>
+              </m:ctrlPr>
+            </m:sSupPr>
+            <m:e>
+              <m:groupChr>
+                <m:groupChrPr>
+                  <m:chr m:val="^"/>
+                  <m:pos m:val="top"/>
+                  <m:vertJc m:val="bot"/>
+                  <m:ctrlPr>
+                    <w:rPr>
+                      <w:rFonts w:ascii="Cambria Math" w:hAnsi="Cambria Math"/>
+                    </w:rPr>
+                  </m:ctrlPr>
+                </m:groupChrPr>
+                <m:e>
+                  <m:r>
+                    <w:rPr>
+                      <w:rFonts w:ascii="Cambria Math" w:hAnsi="Cambria Math"/>
+                    </w:rPr>
+                    <m:t>y</m:t>
+                  </m:r>
+                </m:e>
+              </m:groupChr>
+            </m:e>
+            <m:sup>
+              <m:r>
+                <w:rPr>
+                  <w:rFonts w:ascii="Cambria Math" w:hAnsi="Cambria Math"/>
+                </w:rPr>
+                <m:t>y</m:t>
+              </m:r>
+            </m:sup>
+          </m:sSup>
+          <m:sSup>
+            <m:sSupPr>
+              <m:ctrlPr>
+                <w:rPr>
+                  <w:rFonts w:ascii="Cambria Math" w:hAnsi="Cambria Math"/>
+                </w:rPr>
+              </m:ctrlPr>
+            </m:sSupPr>
+            <m:e>
+              <m:r>
+                <w:rPr>
+                  <w:rFonts w:ascii="Cambria Math" w:hAnsi="Cambria Math"/>
+                </w:rPr>
+                <m:t>(1-</m:t>
+              </m:r>
+              <m:groupChr>
+                <m:groupChrPr>
+                  <m:chr m:val="^"/>
+                  <m:pos m:val="top"/>
+                  <m:vertJc m:val="bot"/>
+                  <m:ctrlPr>
+                    <w:rPr>
+                      <w:rFonts w:ascii="Cambria Math" w:hAnsi="Cambria Math"/>
+                    </w:rPr>
+                  </m:ctrlPr>
+                </m:groupChrPr>
+                <m:e>
+                  <m:r>
+                    <w:rPr>
+                      <w:rFonts w:ascii="Cambria Math" w:hAnsi="Cambria Math"/>
+                    </w:rPr>
+                    <m:t>y</m:t>
+                  </m:r>
+                </m:e>
+              </m:groupChr>
+              <m:r>
+                <w:rPr>
+                  <w:rFonts w:ascii="Cambria Math" w:hAnsi="Cambria Math"/>
+                </w:rPr>
+                <m:t>)</m:t>
+              </m:r>
+            </m:e>
+            <m:sup>
+              <m:r>
+                <w:rPr>
+                  <w:rFonts w:ascii="Cambria Math" w:hAnsi="Cambria Math"/>
+                </w:rPr>
+                <m:t>(1-y)</m:t>
+              </m:r>
+            </m:sup>
+          </m:sSup>
+        </m:oMath>
+      </m:oMathPara>
+    </w:p>
+    <w:p>
+      <w:pPr>
+        <w:pStyle w:val="af9"/>
+      </w:pPr>
+      <w:r>
+        <w:t>接下来我会解释为什么可以合并成这种形式的表达式：</w:t>
+      </w:r>
+      <m:oMath>
+        <m:r>
+          <w:rPr>
+            <w:rFonts w:ascii="Cambria Math" w:hAnsi="Cambria Math"/>
+          </w:rPr>
+          <m:t>(1-</m:t>
+        </m:r>
+        <m:groupChr>
+          <m:groupChrPr>
+            <m:chr m:val="^"/>
+            <m:pos m:val="top"/>
+            <m:vertJc m:val="bot"/>
+            <m:ctrlPr>
+              <w:rPr>
+                <w:rFonts w:ascii="Cambria Math" w:hAnsi="Cambria Math"/>
+              </w:rPr>
+            </m:ctrlPr>
+          </m:groupChrPr>
+          <m:e>
+            <m:r>
+              <w:rPr>
+                <w:rFonts w:ascii="Cambria Math" w:hAnsi="Cambria Math"/>
+              </w:rPr>
+              <m:t>y</m:t>
+            </m:r>
+          </m:e>
+        </m:groupChr>
+        <m:r>
+          <w:rPr>
+            <w:rFonts w:ascii="Cambria Math" w:hAnsi="Cambria Math"/>
+          </w:rPr>
+          <m:t>)</m:t>
+        </m:r>
+      </m:oMath>
+      <w:r>
+        <w:t>的</w:t>
+      </w:r>
+      <m:oMath>
+        <m:r>
+          <w:rPr>
+            <w:rFonts w:ascii="Cambria Math" w:hAnsi="Cambria Math"/>
+          </w:rPr>
+          <m:t>(1-y)</m:t>
+        </m:r>
+      </m:oMath>
+      <w:r>
+        <w:t>次方这行表达式包含了上面的两个条件概率公式，我来解释一下为什么。</w:t>
+      </w:r>
+    </w:p>
+    <w:p>
+      <w:r>
+        <w:rPr>
+          <w:noProof/>
+        </w:rPr>
+        <w:lastRenderedPageBreak/>
+        <w:drawing>
+          <wp:inline distT="0" distB="0" distL="0" distR="0" wp14:anchorId="5D574C87" wp14:editId="791FBD2B">
+            <wp:extent cx="5191125" cy="2381250"/>
+            <wp:effectExtent l="0" t="0" r="9525" b="0"/>
+            <wp:docPr id="87" name="Picture" descr="图片包含 文字&#10;&#10;描述已自动生成"/>
+            <wp:cNvGraphicFramePr/>
+            <a:graphic xmlns:a="http://schemas.openxmlformats.org/drawingml/2006/main">
+              <a:graphicData uri="http://schemas.openxmlformats.org/drawingml/2006/picture">
+                <pic:pic xmlns:pic="http://schemas.openxmlformats.org/drawingml/2006/picture">
+                  <pic:nvPicPr>
+                    <pic:cNvPr id="0" name="Picture" descr="E:\黄海广\个人文件\博士\博士学习\博士学习\机器学习课程\ai-start.com.git\dl2017\images\09d86925e834ff665b6073fc2129fb57.png"/>
+                    <pic:cNvPicPr>
+                      <a:picLocks noChangeAspect="1" noChangeArrowheads="1"/>
+                    </pic:cNvPicPr>
+                  </pic:nvPicPr>
+                  <pic:blipFill rotWithShape="1">
+                    <a:blip r:embed="rId32" cstate="screen">
+                      <a:extLst>
+                        <a:ext uri="{28A0092B-C50C-407E-A947-70E740481C1C}">
+                          <a14:useLocalDpi xmlns:a14="http://schemas.microsoft.com/office/drawing/2010/main"/>
+                        </a:ext>
+                      </a:extLst>
+                    </a:blip>
+                    <a:srcRect r="2678" b="1884"/>
+                    <a:stretch/>
+                  </pic:blipFill>
+                  <pic:spPr bwMode="auto">
+                    <a:xfrm>
+                      <a:off x="0" y="0"/>
+                      <a:ext cx="5191125" cy="2381250"/>
+                    </a:xfrm>
+                    <a:prstGeom prst="rect">
+                      <a:avLst/>
+                    </a:prstGeom>
+                    <a:noFill/>
+                    <a:ln>
+                      <a:noFill/>
+                    </a:ln>
+                    <a:extLst>
+                      <a:ext uri="{53640926-AAD7-44D8-BBD7-CCE9431645EC}">
+                        <a14:shadowObscured xmlns:a14="http://schemas.microsoft.com/office/drawing/2010/main"/>
+                      </a:ext>
+                    </a:extLst>
+                  </pic:spPr>
+                </pic:pic>
+              </a:graphicData>
+            </a:graphic>
+          </wp:inline>
+        </w:drawing>
+      </w:r>
+    </w:p>
+    <w:p>
+      <w:pPr>
+        <w:pStyle w:val="af9"/>
+      </w:pPr>
+      <w:r>
+        <w:t>第一种情况，假设</w:t>
+      </w:r>
+      <w:r>
+        <w:t xml:space="preserve"> </w:t>
+      </w:r>
+      <m:oMath>
+        <m:r>
+          <w:rPr>
+            <w:rFonts w:ascii="Cambria Math" w:hAnsi="Cambria Math"/>
+          </w:rPr>
+          <m:t>y=1</m:t>
+        </m:r>
+      </m:oMath>
+      <w:r>
+        <w:t>，由于</w:t>
+      </w:r>
+      <m:oMath>
+        <m:r>
+          <w:rPr>
+            <w:rFonts w:ascii="Cambria Math" w:hAnsi="Cambria Math"/>
+          </w:rPr>
+          <m:t>y=1</m:t>
+        </m:r>
+      </m:oMath>
+      <w:r>
+        <w:t>，那么</w:t>
+      </w:r>
+      <m:oMath>
+        <m:sSup>
+          <m:sSupPr>
+            <m:ctrlPr>
+              <w:rPr>
+                <w:rFonts w:ascii="Cambria Math" w:hAnsi="Cambria Math"/>
+              </w:rPr>
+            </m:ctrlPr>
+          </m:sSupPr>
+          <m:e>
+            <m:r>
+              <w:rPr>
+                <w:rFonts w:ascii="Cambria Math" w:hAnsi="Cambria Math"/>
+              </w:rPr>
+              <m:t>(</m:t>
+            </m:r>
+            <m:groupChr>
+              <m:groupChrPr>
+                <m:chr m:val="^"/>
+                <m:pos m:val="top"/>
+                <m:vertJc m:val="bot"/>
+                <m:ctrlPr>
+                  <w:rPr>
+                    <w:rFonts w:ascii="Cambria Math" w:hAnsi="Cambria Math"/>
+                  </w:rPr>
+                </m:ctrlPr>
+              </m:groupChrPr>
+              <m:e>
+                <m:r>
+                  <w:rPr>
+                    <w:rFonts w:ascii="Cambria Math" w:hAnsi="Cambria Math"/>
+                  </w:rPr>
+                  <m:t>y</m:t>
+                </m:r>
+              </m:e>
+            </m:groupChr>
+            <m:r>
+              <w:rPr>
+                <w:rFonts w:ascii="Cambria Math" w:hAnsi="Cambria Math"/>
+              </w:rPr>
+              <m:t>)</m:t>
+            </m:r>
+          </m:e>
+          <m:sup>
+            <m:r>
+              <w:rPr>
+                <w:rFonts w:ascii="Cambria Math" w:hAnsi="Cambria Math"/>
+              </w:rPr>
+              <m:t>y</m:t>
+            </m:r>
+          </m:sup>
+        </m:sSup>
+        <m:r>
+          <w:rPr>
+            <w:rFonts w:ascii="Cambria Math" w:hAnsi="Cambria Math"/>
+          </w:rPr>
+          <m:t>=</m:t>
+        </m:r>
+        <m:groupChr>
+          <m:groupChrPr>
+            <m:chr m:val="^"/>
+            <m:pos m:val="top"/>
+            <m:vertJc m:val="bot"/>
+            <m:ctrlPr>
+              <w:rPr>
+                <w:rFonts w:ascii="Cambria Math" w:hAnsi="Cambria Math"/>
+              </w:rPr>
+            </m:ctrlPr>
+          </m:groupChrPr>
+          <m:e>
+            <m:r>
+              <w:rPr>
+                <w:rFonts w:ascii="Cambria Math" w:hAnsi="Cambria Math"/>
+              </w:rPr>
+              <m:t>y</m:t>
+            </m:r>
+          </m:e>
+        </m:groupChr>
+      </m:oMath>
+      <w:r>
+        <w:t>，因为</w:t>
+      </w:r>
+      <w:r>
+        <w:t xml:space="preserve"> </w:t>
+      </w:r>
+      <m:oMath>
+        <m:groupChr>
+          <m:groupChrPr>
+            <m:chr m:val="^"/>
+            <m:pos m:val="top"/>
+            <m:vertJc m:val="bot"/>
+            <m:ctrlPr>
+              <w:rPr>
+                <w:rFonts w:ascii="Cambria Math" w:hAnsi="Cambria Math"/>
+              </w:rPr>
+            </m:ctrlPr>
+          </m:groupChrPr>
+          <m:e>
+            <m:r>
+              <w:rPr>
+                <w:rFonts w:ascii="Cambria Math" w:hAnsi="Cambria Math"/>
+              </w:rPr>
+              <m:t>y</m:t>
+            </m:r>
+          </m:e>
+        </m:groupChr>
+      </m:oMath>
+      <w:r>
+        <w:t>的</w:t>
+      </w:r>
+      <w:r>
+        <w:t>1</w:t>
+      </w:r>
+      <w:r>
+        <w:t>次方等于</w:t>
+      </w:r>
+      <m:oMath>
+        <m:groupChr>
+          <m:groupChrPr>
+            <m:chr m:val="^"/>
+            <m:pos m:val="top"/>
+            <m:vertJc m:val="bot"/>
+            <m:ctrlPr>
+              <w:rPr>
+                <w:rFonts w:ascii="Cambria Math" w:hAnsi="Cambria Math"/>
+              </w:rPr>
+            </m:ctrlPr>
+          </m:groupChrPr>
+          <m:e>
+            <m:r>
+              <w:rPr>
+                <w:rFonts w:ascii="Cambria Math" w:hAnsi="Cambria Math"/>
+              </w:rPr>
+              <m:t>y</m:t>
+            </m:r>
+          </m:e>
+        </m:groupChr>
+      </m:oMath>
+      <w:r>
+        <w:t>，</w:t>
+      </w:r>
+      <m:oMath>
+        <m:r>
+          <w:rPr>
+            <w:rFonts w:ascii="Cambria Math" w:hAnsi="Cambria Math"/>
+          </w:rPr>
+          <m:t>1-</m:t>
+        </m:r>
+        <m:sSup>
+          <m:sSupPr>
+            <m:ctrlPr>
+              <w:rPr>
+                <w:rFonts w:ascii="Cambria Math" w:hAnsi="Cambria Math"/>
+              </w:rPr>
+            </m:ctrlPr>
+          </m:sSupPr>
+          <m:e>
+            <m:r>
+              <w:rPr>
+                <w:rFonts w:ascii="Cambria Math" w:hAnsi="Cambria Math"/>
+              </w:rPr>
+              <m:t>(1-</m:t>
+            </m:r>
+            <m:groupChr>
+              <m:groupChrPr>
+                <m:chr m:val="^"/>
+                <m:pos m:val="top"/>
+                <m:vertJc m:val="bot"/>
+                <m:ctrlPr>
+                  <w:rPr>
+                    <w:rFonts w:ascii="Cambria Math" w:hAnsi="Cambria Math"/>
+                  </w:rPr>
+                </m:ctrlPr>
+              </m:groupChrPr>
+              <m:e>
+                <m:r>
+                  <w:rPr>
+                    <w:rFonts w:ascii="Cambria Math" w:hAnsi="Cambria Math"/>
+                  </w:rPr>
+                  <m:t>y</m:t>
+                </m:r>
+              </m:e>
+            </m:groupChr>
+            <m:r>
+              <w:rPr>
+                <w:rFonts w:ascii="Cambria Math" w:hAnsi="Cambria Math"/>
+              </w:rPr>
+              <m:t>)</m:t>
+            </m:r>
+          </m:e>
+          <m:sup>
+            <m:r>
+              <w:rPr>
+                <w:rFonts w:ascii="Cambria Math" w:hAnsi="Cambria Math"/>
+              </w:rPr>
+              <m:t>(1-y)</m:t>
+            </m:r>
+          </m:sup>
+        </m:sSup>
+      </m:oMath>
+      <w:r>
+        <w:t>的指数项</w:t>
+      </w:r>
+      <m:oMath>
+        <m:r>
+          <w:rPr>
+            <w:rFonts w:ascii="Cambria Math" w:hAnsi="Cambria Math"/>
+          </w:rPr>
+          <m:t>(1-y)</m:t>
+        </m:r>
+      </m:oMath>
+      <w:r>
+        <w:t>等于</w:t>
+      </w:r>
+      <w:r>
+        <w:t>0</w:t>
+      </w:r>
+      <w:r>
+        <w:t>，由于任何数的</w:t>
+      </w:r>
+      <w:r>
+        <w:t>0</w:t>
+      </w:r>
+      <w:r>
+        <w:t>次方都是</w:t>
+      </w:r>
+      <w:r>
+        <w:t>1</w:t>
+      </w:r>
+      <w:r>
+        <w:t>，</w:t>
+      </w:r>
+      <m:oMath>
+        <m:groupChr>
+          <m:groupChrPr>
+            <m:chr m:val="^"/>
+            <m:pos m:val="top"/>
+            <m:vertJc m:val="bot"/>
+            <m:ctrlPr>
+              <w:rPr>
+                <w:rFonts w:ascii="Cambria Math" w:hAnsi="Cambria Math"/>
+              </w:rPr>
+            </m:ctrlPr>
+          </m:groupChrPr>
+          <m:e>
+            <m:r>
+              <w:rPr>
+                <w:rFonts w:ascii="Cambria Math" w:hAnsi="Cambria Math"/>
+              </w:rPr>
+              <m:t>y</m:t>
+            </m:r>
+          </m:e>
+        </m:groupChr>
+      </m:oMath>
+      <w:r>
+        <w:t>乘以</w:t>
+      </w:r>
+      <w:r>
+        <w:t>1</w:t>
+      </w:r>
+      <w:r>
+        <w:t>等于</w:t>
+      </w:r>
+      <m:oMath>
+        <m:groupChr>
+          <m:groupChrPr>
+            <m:chr m:val="^"/>
+            <m:pos m:val="top"/>
+            <m:vertJc m:val="bot"/>
+            <m:ctrlPr>
+              <w:rPr>
+                <w:rFonts w:ascii="Cambria Math" w:hAnsi="Cambria Math"/>
+              </w:rPr>
+            </m:ctrlPr>
+          </m:groupChrPr>
+          <m:e>
+            <m:r>
+              <w:rPr>
+                <w:rFonts w:ascii="Cambria Math" w:hAnsi="Cambria Math"/>
+              </w:rPr>
+              <m:t>y</m:t>
+            </m:r>
+          </m:e>
+        </m:groupChr>
+      </m:oMath>
+      <w:r>
+        <w:t>。因此当</w:t>
+      </w:r>
+      <m:oMath>
+        <m:r>
+          <w:rPr>
+            <w:rFonts w:ascii="Cambria Math" w:hAnsi="Cambria Math"/>
+          </w:rPr>
+          <m:t>y=1</m:t>
+        </m:r>
+      </m:oMath>
+      <w:r>
+        <w:t>时</w:t>
+      </w:r>
+      <w:r>
+        <w:t xml:space="preserve"> </w:t>
+      </w:r>
+      <m:oMath>
+        <m:r>
+          <w:rPr>
+            <w:rFonts w:ascii="Cambria Math" w:hAnsi="Cambria Math"/>
+          </w:rPr>
+          <m:t>p(y|x)=</m:t>
+        </m:r>
+        <m:groupChr>
+          <m:groupChrPr>
+            <m:chr m:val="^"/>
+            <m:pos m:val="top"/>
+            <m:vertJc m:val="bot"/>
+            <m:ctrlPr>
+              <w:rPr>
+                <w:rFonts w:ascii="Cambria Math" w:hAnsi="Cambria Math"/>
+              </w:rPr>
+            </m:ctrlPr>
+          </m:groupChrPr>
+          <m:e>
+            <m:r>
+              <w:rPr>
+                <w:rFonts w:ascii="Cambria Math" w:hAnsi="Cambria Math"/>
+              </w:rPr>
+              <m:t>y</m:t>
+            </m:r>
+          </m:e>
+        </m:groupChr>
+      </m:oMath>
+      <w:r>
+        <w:t>（图中绿色部分）。</w:t>
+      </w:r>
+    </w:p>
+    <w:p>
+      <w:pPr>
+        <w:pStyle w:val="af9"/>
+      </w:pPr>
+      <w:r>
+        <w:t>第二种情况，当</w:t>
+      </w:r>
+      <w:r>
+        <w:t xml:space="preserve"> </w:t>
+      </w:r>
+      <m:oMath>
+        <m:r>
+          <w:rPr>
+            <w:rFonts w:ascii="Cambria Math" w:hAnsi="Cambria Math"/>
+          </w:rPr>
+          <m:t>y=0</m:t>
+        </m:r>
+      </m:oMath>
+      <w:r>
+        <w:t xml:space="preserve"> </w:t>
+      </w:r>
+      <w:r>
+        <w:t>时</w:t>
+      </w:r>
+      <w:r>
+        <w:t xml:space="preserve"> </w:t>
+      </w:r>
+      <m:oMath>
+        <m:r>
+          <w:rPr>
+            <w:rFonts w:ascii="Cambria Math" w:hAnsi="Cambria Math"/>
+          </w:rPr>
+          <m:t>p(y|x)</m:t>
+        </m:r>
+      </m:oMath>
+      <w:r>
+        <w:t xml:space="preserve"> </w:t>
+      </w:r>
+      <w:r>
+        <w:t>等于多少呢</w:t>
+      </w:r>
+      <w:r>
+        <w:t xml:space="preserve">? </w:t>
+      </w:r>
+      <w:r>
+        <w:t>假设</w:t>
+      </w:r>
+      <m:oMath>
+        <m:r>
+          <w:rPr>
+            <w:rFonts w:ascii="Cambria Math" w:hAnsi="Cambria Math"/>
+          </w:rPr>
+          <m:t>y=0</m:t>
+        </m:r>
+      </m:oMath>
+      <w:r>
+        <w:t>，</w:t>
+      </w:r>
+      <m:oMath>
+        <m:groupChr>
+          <m:groupChrPr>
+            <m:chr m:val="^"/>
+            <m:pos m:val="top"/>
+            <m:vertJc m:val="bot"/>
+            <m:ctrlPr>
+              <w:rPr>
+                <w:rFonts w:ascii="Cambria Math" w:hAnsi="Cambria Math"/>
+              </w:rPr>
+            </m:ctrlPr>
+          </m:groupChrPr>
+          <m:e>
+            <m:r>
+              <w:rPr>
+                <w:rFonts w:ascii="Cambria Math" w:hAnsi="Cambria Math"/>
+              </w:rPr>
+              <m:t>y</m:t>
+            </m:r>
+          </m:e>
+        </m:groupChr>
+      </m:oMath>
+      <w:r>
+        <w:t>的</w:t>
+      </w:r>
+      <m:oMath>
+        <m:r>
+          <w:rPr>
+            <w:rFonts w:ascii="Cambria Math" w:hAnsi="Cambria Math"/>
+          </w:rPr>
+          <m:t>y</m:t>
+        </m:r>
+      </m:oMath>
+      <w:r>
+        <w:t>次方就是</w:t>
+      </w:r>
+      <w:r>
+        <w:t xml:space="preserve"> </w:t>
+      </w:r>
+      <m:oMath>
+        <m:groupChr>
+          <m:groupChrPr>
+            <m:chr m:val="^"/>
+            <m:pos m:val="top"/>
+            <m:vertJc m:val="bot"/>
+            <m:ctrlPr>
+              <w:rPr>
+                <w:rFonts w:ascii="Cambria Math" w:hAnsi="Cambria Math"/>
+              </w:rPr>
+            </m:ctrlPr>
+          </m:groupChrPr>
+          <m:e>
+            <m:r>
+              <w:rPr>
+                <w:rFonts w:ascii="Cambria Math" w:hAnsi="Cambria Math"/>
+              </w:rPr>
+              <m:t>y</m:t>
+            </m:r>
+          </m:e>
+        </m:groupChr>
+      </m:oMath>
+      <w:r>
+        <w:t xml:space="preserve"> </w:t>
+      </w:r>
+      <w:r>
+        <w:t>的</w:t>
+      </w:r>
+      <w:r>
+        <w:t>0</w:t>
+      </w:r>
+      <w:r>
+        <w:t>次方，任何数的</w:t>
+      </w:r>
+      <w:r>
+        <w:t>0</w:t>
+      </w:r>
+      <w:r>
+        <w:t>次方都等于</w:t>
+      </w:r>
+      <w:r>
+        <w:t>1</w:t>
+      </w:r>
+      <w:r>
+        <w:t>，因此</w:t>
+      </w:r>
+      <w:r>
+        <w:t xml:space="preserve"> </w:t>
+      </w:r>
+      <m:oMath>
+        <m:r>
+          <w:rPr>
+            <w:rFonts w:ascii="Cambria Math" w:hAnsi="Cambria Math"/>
+          </w:rPr>
+          <m:t>p(y|x)=1×</m:t>
+        </m:r>
+        <m:sSup>
+          <m:sSupPr>
+            <m:ctrlPr>
+              <w:rPr>
+                <w:rFonts w:ascii="Cambria Math" w:hAnsi="Cambria Math"/>
+              </w:rPr>
+            </m:ctrlPr>
+          </m:sSupPr>
+          <m:e>
+            <m:r>
+              <w:rPr>
+                <w:rFonts w:ascii="Cambria Math" w:hAnsi="Cambria Math"/>
+              </w:rPr>
+              <m:t>(1-</m:t>
+            </m:r>
+            <m:groupChr>
+              <m:groupChrPr>
+                <m:chr m:val="^"/>
+                <m:pos m:val="top"/>
+                <m:vertJc m:val="bot"/>
+                <m:ctrlPr>
+                  <w:rPr>
+                    <w:rFonts w:ascii="Cambria Math" w:hAnsi="Cambria Math"/>
+                  </w:rPr>
+                </m:ctrlPr>
+              </m:groupChrPr>
+              <m:e>
+                <m:r>
+                  <w:rPr>
+                    <w:rFonts w:ascii="Cambria Math" w:hAnsi="Cambria Math"/>
+                  </w:rPr>
+                  <m:t>y</m:t>
+                </m:r>
+              </m:e>
+            </m:groupChr>
+            <m:r>
+              <w:rPr>
+                <w:rFonts w:ascii="Cambria Math" w:hAnsi="Cambria Math"/>
+              </w:rPr>
+              <m:t>)</m:t>
+            </m:r>
+          </m:e>
+          <m:sup>
+            <m:r>
+              <w:rPr>
+                <w:rFonts w:ascii="Cambria Math" w:hAnsi="Cambria Math"/>
+              </w:rPr>
+              <m:t>1-y</m:t>
+            </m:r>
+          </m:sup>
+        </m:sSup>
+      </m:oMath>
+      <w:r>
+        <w:t xml:space="preserve"> </w:t>
+      </w:r>
+      <w:r>
+        <w:t>，前面假设</w:t>
+      </w:r>
+      <w:r>
+        <w:t xml:space="preserve"> </w:t>
+      </w:r>
+      <m:oMath>
+        <m:r>
+          <w:rPr>
+            <w:rFonts w:ascii="Cambria Math" w:hAnsi="Cambria Math"/>
+          </w:rPr>
+          <m:t>y=0</m:t>
+        </m:r>
+      </m:oMath>
+      <w:r>
+        <w:t xml:space="preserve"> </w:t>
+      </w:r>
+      <w:r>
+        <w:t>因此</w:t>
+      </w:r>
+      <m:oMath>
+        <m:r>
+          <w:rPr>
+            <w:rFonts w:ascii="Cambria Math" w:hAnsi="Cambria Math"/>
+          </w:rPr>
+          <m:t>(1-y)</m:t>
+        </m:r>
+      </m:oMath>
+      <w:r>
+        <w:t>就等于</w:t>
+      </w:r>
+      <w:r>
+        <w:t>1</w:t>
+      </w:r>
+      <w:r>
+        <w:t>，因此</w:t>
+      </w:r>
+      <w:r>
+        <w:t xml:space="preserve"> </w:t>
+      </w:r>
+      <m:oMath>
+        <m:r>
+          <w:rPr>
+            <w:rFonts w:ascii="Cambria Math" w:hAnsi="Cambria Math"/>
+          </w:rPr>
+          <m:t>p(y|x)=1×(1-</m:t>
+        </m:r>
+        <m:groupChr>
+          <m:groupChrPr>
+            <m:chr m:val="^"/>
+            <m:pos m:val="top"/>
+            <m:vertJc m:val="bot"/>
+            <m:ctrlPr>
+              <w:rPr>
+                <w:rFonts w:ascii="Cambria Math" w:hAnsi="Cambria Math"/>
+              </w:rPr>
+            </m:ctrlPr>
+          </m:groupChrPr>
+          <m:e>
+            <m:r>
+              <w:rPr>
+                <w:rFonts w:ascii="Cambria Math" w:hAnsi="Cambria Math"/>
+              </w:rPr>
+              <m:t>y</m:t>
+            </m:r>
+          </m:e>
+        </m:groupChr>
+        <m:r>
+          <w:rPr>
+            <w:rFonts w:ascii="Cambria Math" w:hAnsi="Cambria Math"/>
+          </w:rPr>
+          <m:t>)</m:t>
+        </m:r>
+      </m:oMath>
+      <w:r>
+        <w:t>。因此在这里当</w:t>
+      </w:r>
+      <m:oMath>
+        <m:r>
+          <w:rPr>
+            <w:rFonts w:ascii="Cambria Math" w:hAnsi="Cambria Math"/>
+          </w:rPr>
+          <m:t>y=0</m:t>
+        </m:r>
+      </m:oMath>
+      <w:r>
+        <w:t>时，</w:t>
+      </w:r>
+      <m:oMath>
+        <m:r>
+          <w:rPr>
+            <w:rFonts w:ascii="Cambria Math" w:hAnsi="Cambria Math"/>
+          </w:rPr>
+          <m:t>p(y|x)=1-</m:t>
+        </m:r>
+        <m:groupChr>
+          <m:groupChrPr>
+            <m:chr m:val="^"/>
+            <m:pos m:val="top"/>
+            <m:vertJc m:val="bot"/>
+            <m:ctrlPr>
+              <w:rPr>
+                <w:rFonts w:ascii="Cambria Math" w:hAnsi="Cambria Math"/>
+              </w:rPr>
+            </m:ctrlPr>
+          </m:groupChrPr>
+          <m:e>
+            <m:r>
+              <w:rPr>
+                <w:rFonts w:ascii="Cambria Math" w:hAnsi="Cambria Math"/>
+              </w:rPr>
+              <m:t>y</m:t>
+            </m:r>
+          </m:e>
+        </m:groupChr>
+      </m:oMath>
+      <w:r>
+        <w:t>。这就是这个公式</w:t>
+      </w:r>
+      <w:r>
+        <w:t>(</w:t>
+      </w:r>
+      <w:r>
+        <w:t>第二个公式，图中紫色字体部分</w:t>
+      </w:r>
+      <w:r>
+        <w:t>)</w:t>
+      </w:r>
+      <w:r>
+        <w:t>的结果。</w:t>
+      </w:r>
+    </w:p>
+    <w:p>
+      <w:pPr>
+        <w:pStyle w:val="af9"/>
+      </w:pPr>
+      <w:r>
+        <w:t>因此，刚才的推导表明</w:t>
+      </w:r>
+      <w:r>
+        <w:t xml:space="preserve"> </w:t>
+      </w:r>
+      <m:oMath>
+        <m:r>
+          <w:rPr>
+            <w:rFonts w:ascii="Cambria Math" w:hAnsi="Cambria Math"/>
+          </w:rPr>
+          <m:t>p(y|x)=</m:t>
+        </m:r>
+        <m:sSup>
+          <m:sSupPr>
+            <m:ctrlPr>
+              <w:rPr>
+                <w:rFonts w:ascii="Cambria Math" w:hAnsi="Cambria Math"/>
+              </w:rPr>
+            </m:ctrlPr>
+          </m:sSupPr>
+          <m:e>
+            <m:groupChr>
+              <m:groupChrPr>
+                <m:chr m:val="^"/>
+                <m:pos m:val="top"/>
+                <m:vertJc m:val="bot"/>
+                <m:ctrlPr>
+                  <w:rPr>
+                    <w:rFonts w:ascii="Cambria Math" w:hAnsi="Cambria Math"/>
+                  </w:rPr>
+                </m:ctrlPr>
+              </m:groupChrPr>
+              <m:e>
+                <m:r>
+                  <w:rPr>
+                    <w:rFonts w:ascii="Cambria Math" w:hAnsi="Cambria Math"/>
+                  </w:rPr>
+                  <m:t>y</m:t>
+                </m:r>
+              </m:e>
+            </m:groupChr>
+          </m:e>
+          <m:sup>
+            <m:r>
+              <w:rPr>
+                <w:rFonts w:ascii="Cambria Math" w:hAnsi="Cambria Math"/>
+              </w:rPr>
+              <m:t>(y)</m:t>
+            </m:r>
+          </m:sup>
+        </m:sSup>
+        <m:sSup>
+          <m:sSupPr>
+            <m:ctrlPr>
+              <w:rPr>
+                <w:rFonts w:ascii="Cambria Math" w:hAnsi="Cambria Math"/>
+              </w:rPr>
+            </m:ctrlPr>
+          </m:sSupPr>
+          <m:e>
+            <m:r>
+              <w:rPr>
+                <w:rFonts w:ascii="Cambria Math" w:hAnsi="Cambria Math"/>
+              </w:rPr>
+              <m:t>(1-</m:t>
+            </m:r>
+            <m:groupChr>
+              <m:groupChrPr>
+                <m:chr m:val="^"/>
+                <m:pos m:val="top"/>
+                <m:vertJc m:val="bot"/>
+                <m:ctrlPr>
+                  <w:rPr>
+                    <w:rFonts w:ascii="Cambria Math" w:hAnsi="Cambria Math"/>
+                  </w:rPr>
+                </m:ctrlPr>
+              </m:groupChrPr>
+              <m:e>
+                <m:r>
+                  <w:rPr>
+                    <w:rFonts w:ascii="Cambria Math" w:hAnsi="Cambria Math"/>
+                  </w:rPr>
+                  <m:t>y</m:t>
+                </m:r>
+              </m:e>
+            </m:groupChr>
+            <m:r>
+              <w:rPr>
+                <w:rFonts w:ascii="Cambria Math" w:hAnsi="Cambria Math"/>
+              </w:rPr>
+              <m:t>)</m:t>
+            </m:r>
+          </m:e>
+          <m:sup>
+            <m:r>
+              <w:rPr>
+                <w:rFonts w:ascii="Cambria Math" w:hAnsi="Cambria Math"/>
+              </w:rPr>
+              <m:t>(1-y)</m:t>
+            </m:r>
+          </m:sup>
+        </m:sSup>
+      </m:oMath>
+      <w:r>
+        <w:t>，就是</w:t>
+      </w:r>
+      <w:r>
+        <w:t xml:space="preserve"> </w:t>
+      </w:r>
+      <m:oMath>
+        <m:r>
+          <w:rPr>
+            <w:rFonts w:ascii="Cambria Math" w:hAnsi="Cambria Math"/>
+          </w:rPr>
+          <m:t>p(y|x)</m:t>
+        </m:r>
+      </m:oMath>
+      <w:r>
+        <w:t xml:space="preserve"> </w:t>
+      </w:r>
+      <w:r>
+        <w:t>的完整定义。由于</w:t>
+      </w:r>
+      <w:r>
+        <w:t xml:space="preserve"> log </w:t>
+      </w:r>
+      <w:r>
+        <w:t>函数是严格单调递增的函数，最大化</w:t>
+      </w:r>
+      <w:r>
+        <w:t xml:space="preserve"> </w:t>
+      </w:r>
+      <m:oMath>
+        <m:r>
+          <w:rPr>
+            <w:rFonts w:ascii="Cambria Math" w:hAnsi="Cambria Math"/>
+          </w:rPr>
+          <m:t>log(p(y|x))</m:t>
+        </m:r>
+      </m:oMath>
+      <w:r>
+        <w:t xml:space="preserve"> </w:t>
+      </w:r>
+      <w:r>
+        <w:t>等价于最大化</w:t>
+      </w:r>
+      <w:r>
+        <w:t xml:space="preserve"> </w:t>
+      </w:r>
+      <m:oMath>
+        <m:r>
+          <w:rPr>
+            <w:rFonts w:ascii="Cambria Math" w:hAnsi="Cambria Math"/>
+          </w:rPr>
+          <m:t>p(y|x)</m:t>
+        </m:r>
+      </m:oMath>
+      <w:r>
+        <w:t xml:space="preserve"> </w:t>
+      </w:r>
+      <w:r>
+        <w:t>并且地计算</w:t>
+      </w:r>
+      <w:r>
+        <w:t xml:space="preserve"> </w:t>
+      </w:r>
+      <m:oMath>
+        <m:r>
+          <w:rPr>
+            <w:rFonts w:ascii="Cambria Math" w:hAnsi="Cambria Math"/>
+          </w:rPr>
+          <m:t>p(y|x)</m:t>
+        </m:r>
+      </m:oMath>
+      <w:r>
+        <w:t xml:space="preserve"> </w:t>
+      </w:r>
+      <w:r>
+        <w:t>的</w:t>
+      </w:r>
+      <w:r>
+        <w:t xml:space="preserve"> log</w:t>
+      </w:r>
+      <w:r>
+        <w:t>对数，就是计算</w:t>
+      </w:r>
+      <w:r>
+        <w:t xml:space="preserve"> </w:t>
+      </w:r>
+      <m:oMath>
+        <m:r>
+          <w:rPr>
+            <w:rFonts w:ascii="Cambria Math" w:hAnsi="Cambria Math"/>
+          </w:rPr>
+          <m:t>log(</m:t>
+        </m:r>
+        <m:sSup>
+          <m:sSupPr>
+            <m:ctrlPr>
+              <w:rPr>
+                <w:rFonts w:ascii="Cambria Math" w:hAnsi="Cambria Math"/>
+              </w:rPr>
+            </m:ctrlPr>
+          </m:sSupPr>
+          <m:e>
+            <m:groupChr>
+              <m:groupChrPr>
+                <m:chr m:val="^"/>
+                <m:pos m:val="top"/>
+                <m:vertJc m:val="bot"/>
+                <m:ctrlPr>
+                  <w:rPr>
+                    <w:rFonts w:ascii="Cambria Math" w:hAnsi="Cambria Math"/>
+                  </w:rPr>
+                </m:ctrlPr>
+              </m:groupChrPr>
+              <m:e>
+                <m:r>
+                  <w:rPr>
+                    <w:rFonts w:ascii="Cambria Math" w:hAnsi="Cambria Math"/>
+                  </w:rPr>
+                  <m:t>y</m:t>
+                </m:r>
+              </m:e>
+            </m:groupChr>
+          </m:e>
+          <m:sup>
+            <m:r>
+              <w:rPr>
+                <w:rFonts w:ascii="Cambria Math" w:hAnsi="Cambria Math"/>
+              </w:rPr>
+              <m:t>(y)</m:t>
+            </m:r>
+          </m:sup>
+        </m:sSup>
+        <m:sSup>
+          <m:sSupPr>
+            <m:ctrlPr>
+              <w:rPr>
+                <w:rFonts w:ascii="Cambria Math" w:hAnsi="Cambria Math"/>
+              </w:rPr>
+            </m:ctrlPr>
+          </m:sSupPr>
+          <m:e>
+            <m:r>
+              <w:rPr>
+                <w:rFonts w:ascii="Cambria Math" w:hAnsi="Cambria Math"/>
+              </w:rPr>
+              <m:t>(1-</m:t>
+            </m:r>
+            <m:groupChr>
+              <m:groupChrPr>
+                <m:chr m:val="^"/>
+                <m:pos m:val="top"/>
+                <m:vertJc m:val="bot"/>
+                <m:ctrlPr>
+                  <w:rPr>
+                    <w:rFonts w:ascii="Cambria Math" w:hAnsi="Cambria Math"/>
+                  </w:rPr>
+                </m:ctrlPr>
+              </m:groupChrPr>
+              <m:e>
+                <m:r>
+                  <w:rPr>
+                    <w:rFonts w:ascii="Cambria Math" w:hAnsi="Cambria Math"/>
+                  </w:rPr>
+                  <m:t>y</m:t>
+                </m:r>
+              </m:e>
+            </m:groupChr>
+            <m:r>
+              <w:rPr>
+                <w:rFonts w:ascii="Cambria Math" w:hAnsi="Cambria Math"/>
+              </w:rPr>
+              <m:t>)</m:t>
+            </m:r>
+          </m:e>
+          <m:sup>
+            <m:r>
+              <w:rPr>
+                <w:rFonts w:ascii="Cambria Math" w:hAnsi="Cambria Math"/>
+              </w:rPr>
+              <m:t>(1-y)</m:t>
+            </m:r>
+          </m:sup>
+        </m:sSup>
+        <m:r>
+          <w:rPr>
+            <w:rFonts w:ascii="Cambria Math" w:hAnsi="Cambria Math"/>
+          </w:rPr>
+          <m:t>)</m:t>
+        </m:r>
+      </m:oMath>
+      <w:r>
+        <w:t xml:space="preserve"> (</w:t>
+      </w:r>
+      <w:r>
+        <w:t>其实就是将</w:t>
+      </w:r>
+      <w:r>
+        <w:t xml:space="preserve"> </w:t>
+      </w:r>
+      <m:oMath>
+        <m:r>
+          <w:rPr>
+            <w:rFonts w:ascii="Cambria Math" w:hAnsi="Cambria Math"/>
+          </w:rPr>
+          <m:t>p(y|x)</m:t>
+        </m:r>
+      </m:oMath>
+      <w:r>
+        <w:t xml:space="preserve"> </w:t>
+      </w:r>
+      <w:r>
+        <w:t>代入</w:t>
+      </w:r>
+      <w:r>
+        <w:t>)</w:t>
+      </w:r>
+      <w:r>
+        <w:t>，通过对数函数化简为：</w:t>
+      </w:r>
+    </w:p>
+    <w:p>
+      <w:pPr>
+        <w:pStyle w:val="af9"/>
+      </w:pPr>
+      <m:oMathPara>
+        <m:oMath>
+          <m:r>
+            <w:rPr>
+              <w:rFonts w:ascii="Cambria Math" w:hAnsi="Cambria Math"/>
+            </w:rPr>
+            <m:t>ylog</m:t>
+          </m:r>
+          <m:groupChr>
+            <m:groupChrPr>
+              <m:chr m:val="^"/>
+              <m:pos m:val="top"/>
+              <m:vertJc m:val="bot"/>
+              <m:ctrlPr>
+                <w:rPr>
+                  <w:rFonts w:ascii="Cambria Math" w:hAnsi="Cambria Math"/>
+                </w:rPr>
+              </m:ctrlPr>
+            </m:groupChrPr>
+            <m:e>
+              <m:r>
+                <w:rPr>
+                  <w:rFonts w:ascii="Cambria Math" w:hAnsi="Cambria Math"/>
+                </w:rPr>
+                <m:t>y</m:t>
+              </m:r>
+            </m:e>
+          </m:groupChr>
+          <m:r>
+            <w:rPr>
+              <w:rFonts w:ascii="Cambria Math" w:hAnsi="Cambria Math"/>
+            </w:rPr>
+            <m:t>+(1-y)log(1-</m:t>
+          </m:r>
+          <m:groupChr>
+            <m:groupChrPr>
+              <m:chr m:val="^"/>
+              <m:pos m:val="top"/>
+              <m:vertJc m:val="bot"/>
+              <m:ctrlPr>
+                <w:rPr>
+                  <w:rFonts w:ascii="Cambria Math" w:hAnsi="Cambria Math"/>
+                </w:rPr>
+              </m:ctrlPr>
+            </m:groupChrPr>
+            <m:e>
+              <m:r>
+                <w:rPr>
+                  <w:rFonts w:ascii="Cambria Math" w:hAnsi="Cambria Math"/>
+                </w:rPr>
+                <m:t>y</m:t>
+              </m:r>
+            </m:e>
+          </m:groupChr>
+          <m:r>
+            <w:rPr>
+              <w:rFonts w:ascii="Cambria Math" w:hAnsi="Cambria Math"/>
+            </w:rPr>
+            <m:t>)</m:t>
+          </m:r>
+        </m:oMath>
+      </m:oMathPara>
+    </w:p>
+    <w:p>
+      <w:pPr>
+        <w:pStyle w:val="af9"/>
+      </w:pPr>
+      <w:r>
+        <w:t>而这就是我们前面提到的损失函数的负数</w:t>
+      </w:r>
+      <w:r>
+        <w:t xml:space="preserve"> </w:t>
+      </w:r>
+      <m:oMath>
+        <m:r>
+          <w:rPr>
+            <w:rFonts w:ascii="Cambria Math" w:hAnsi="Cambria Math"/>
+          </w:rPr>
+          <m:t>(-L(</m:t>
+        </m:r>
+        <m:groupChr>
+          <m:groupChrPr>
+            <m:chr m:val="^"/>
+            <m:pos m:val="top"/>
+            <m:vertJc m:val="bot"/>
+            <m:ctrlPr>
+              <w:rPr>
+                <w:rFonts w:ascii="Cambria Math" w:hAnsi="Cambria Math"/>
+              </w:rPr>
+            </m:ctrlPr>
+          </m:groupChrPr>
+          <m:e>
+            <m:r>
+              <w:rPr>
+                <w:rFonts w:ascii="Cambria Math" w:hAnsi="Cambria Math"/>
+              </w:rPr>
+              <m:t>y</m:t>
+            </m:r>
+          </m:e>
+        </m:groupChr>
+        <m:r>
+          <w:rPr>
+            <w:rFonts w:ascii="Cambria Math" w:hAnsi="Cambria Math"/>
+          </w:rPr>
+          <m:t>,y))</m:t>
+        </m:r>
+      </m:oMath>
+      <w:r>
+        <w:t xml:space="preserve"> </w:t>
+      </w:r>
+      <w:r>
+        <w:t>，前面有一个负号的原因是当你训练学习算法时需要算法输出值的概率是最大的（以最大的概率预测这个值），然而在逻辑回归中我们需要最小化损失函数，因此最小化损失函数与最大化条件概率的对数</w:t>
+      </w:r>
+      <w:r>
+        <w:t xml:space="preserve"> </w:t>
+      </w:r>
+      <m:oMath>
+        <m:r>
+          <w:rPr>
+            <w:rFonts w:ascii="Cambria Math" w:hAnsi="Cambria Math"/>
+          </w:rPr>
+          <m:t>log(p(y|x))</m:t>
+        </m:r>
+      </m:oMath>
+      <w:r>
+        <w:t xml:space="preserve"> </w:t>
+      </w:r>
+      <w:r>
+        <w:t>关联起来了，因此这就是单个训练样本的损失函数表达式。</w:t>
+      </w:r>
+    </w:p>
+    <w:p>
+      <w:r>
+        <w:rPr>
+          <w:noProof/>
+        </w:rPr>
+        <w:lastRenderedPageBreak/>
+        <w:drawing>
+          <wp:inline distT="0" distB="0" distL="0" distR="0" wp14:anchorId="51A90A90" wp14:editId="5D071E89">
+            <wp:extent cx="5334000" cy="2898140"/>
+            <wp:effectExtent l="0" t="0" r="0" b="0"/>
+            <wp:docPr id="88" name="Picture" descr="图片包含 文字&#10;&#10;描述已自动生成"/>
+            <wp:cNvGraphicFramePr/>
+            <a:graphic xmlns:a="http://schemas.openxmlformats.org/drawingml/2006/main">
+              <a:graphicData uri="http://schemas.openxmlformats.org/drawingml/2006/picture">
+                <pic:pic xmlns:pic="http://schemas.openxmlformats.org/drawingml/2006/picture">
+                  <pic:nvPicPr>
+                    <pic:cNvPr id="0" name="Picture" descr="E:\黄海广\个人文件\博士\博士学习\博士学习\机器学习课程\ai-start.com.git\dl2017\images\5a3c2208dfbc9dbcfac57fde07dfac0e.png"/>
+                    <pic:cNvPicPr>
+                      <a:picLocks noChangeAspect="1" noChangeArrowheads="1"/>
+                    </pic:cNvPicPr>
+                  </pic:nvPicPr>
+                  <pic:blipFill>
+                    <a:blip r:embed="rId33"/>
+                    <a:stretch>
+                      <a:fillRect/>
+                    </a:stretch>
+                  </pic:blipFill>
+                  <pic:spPr bwMode="auto">
+                    <a:xfrm>
+                      <a:off x="0" y="0"/>
+                      <a:ext cx="5334000" cy="2898140"/>
+                    </a:xfrm>
+                    <a:prstGeom prst="rect">
+                      <a:avLst/>
+                    </a:prstGeom>
+                    <a:noFill/>
+                    <a:ln w="9525">
+                      <a:noFill/>
+                      <a:headEnd/>
+                      <a:tailEnd/>
+                    </a:ln>
+                  </pic:spPr>
+                </pic:pic>
+              </a:graphicData>
+            </a:graphic>
+          </wp:inline>
+        </w:drawing>
+      </w:r>
+    </w:p>
+    <w:p>
+      <w:pPr>
+        <w:pStyle w:val="af9"/>
+      </w:pPr>
+      <w:r>
+        <w:t>在</w:t>
+      </w:r>
+      <w:r>
+        <w:t xml:space="preserve"> </w:t>
+      </w:r>
+      <m:oMath>
+        <m:r>
+          <w:rPr>
+            <w:rFonts w:ascii="Cambria Math" w:hAnsi="Cambria Math"/>
+          </w:rPr>
+          <m:t>m</m:t>
+        </m:r>
+      </m:oMath>
+      <w:r>
+        <w:t>个训练样本的整个训练集中又该如何表示呢，让我们一起来探讨一下。</w:t>
+      </w:r>
+    </w:p>
+    <w:p>
+      <w:pPr>
+        <w:pStyle w:val="af9"/>
+      </w:pPr>
+      <w:r>
+        <w:t>让我们一起来探讨一下，整个训练集中标签的概率，更正式地来写一下。假设所有的训练样本服从同一分布且相互独立，也即独立同分布的，所有这些样本的联合概率就是每个样本概率的乘积</w:t>
+      </w:r>
+      <w:r>
+        <w:t>:</w:t>
+      </w:r>
+    </w:p>
+    <w:p>
+      <w:pPr>
+        <w:pStyle w:val="af9"/>
+        <w:ind w:firstLine="440"/>
+        <w:jc w:val="center"/>
+      </w:pPr>
+      <m:oMath>
+        <m:r>
+          <w:rPr>
+            <w:rFonts w:ascii="Cambria Math" w:hAnsi="Cambria Math"/>
+            <w:sz w:val="22"/>
+          </w:rPr>
+          <m:t>P</m:t>
+        </m:r>
+        <m:d>
+          <m:dPr>
+            <m:ctrlPr>
+              <w:rPr>
+                <w:rFonts w:ascii="Cambria Math" w:hAnsi="Cambria Math"/>
+                <w:sz w:val="22"/>
+              </w:rPr>
+            </m:ctrlPr>
+          </m:dPr>
+          <m:e>
+            <m:r>
+              <m:rPr>
+                <m:sty m:val="p"/>
+              </m:rPr>
+              <w:rPr>
+                <w:rFonts w:ascii="Cambria Math" w:hAnsi="Cambria Math"/>
+                <w:sz w:val="22"/>
+              </w:rPr>
+              <m:t>labels in training set</m:t>
+            </m:r>
+          </m:e>
+        </m:d>
+        <m:r>
+          <w:rPr>
+            <w:rFonts w:ascii="Cambria Math" w:hAnsi="Cambria Math"/>
+            <w:sz w:val="22"/>
+          </w:rPr>
+          <m:t>=</m:t>
+        </m:r>
+        <m:nary>
+          <m:naryPr>
+            <m:chr m:val="∏"/>
+            <m:limLoc m:val="undOvr"/>
+            <m:ctrlPr>
+              <w:rPr>
+                <w:rFonts w:ascii="Cambria Math" w:hAnsi="Cambria Math"/>
+                <w:sz w:val="22"/>
+              </w:rPr>
+            </m:ctrlPr>
+          </m:naryPr>
+          <m:sub>
+            <m:r>
+              <w:rPr>
+                <w:rFonts w:ascii="Cambria Math" w:hAnsi="Cambria Math"/>
+                <w:sz w:val="22"/>
+              </w:rPr>
+              <m:t>i=1</m:t>
+            </m:r>
+          </m:sub>
+          <m:sup>
+            <m:r>
+              <w:rPr>
+                <w:rFonts w:ascii="Cambria Math" w:hAnsi="Cambria Math"/>
+                <w:sz w:val="22"/>
+              </w:rPr>
+              <m:t>m</m:t>
+            </m:r>
+          </m:sup>
+          <m:e>
+            <m:r>
+              <w:rPr>
+                <w:rFonts w:ascii="Cambria Math" w:hAnsi="Cambria Math"/>
+                <w:sz w:val="22"/>
+              </w:rPr>
+              <m:t>P(</m:t>
+            </m:r>
+            <m:sSup>
+              <m:sSupPr>
+                <m:ctrlPr>
+                  <w:rPr>
+                    <w:rFonts w:ascii="Cambria Math" w:hAnsi="Cambria Math"/>
+                    <w:sz w:val="22"/>
+                  </w:rPr>
+                </m:ctrlPr>
+              </m:sSupPr>
+              <m:e>
+                <m:r>
+                  <w:rPr>
+                    <w:rFonts w:ascii="Cambria Math" w:hAnsi="Cambria Math"/>
+                    <w:sz w:val="22"/>
+                  </w:rPr>
+                  <m:t>y</m:t>
+                </m:r>
+              </m:e>
+              <m:sup>
+                <m:r>
+                  <w:rPr>
+                    <w:rFonts w:ascii="Cambria Math" w:hAnsi="Cambria Math"/>
+                    <w:sz w:val="22"/>
+                  </w:rPr>
+                  <m:t>(i)</m:t>
+                </m:r>
+              </m:sup>
+            </m:sSup>
+            <m:r>
+              <w:rPr>
+                <w:rFonts w:ascii="Cambria Math" w:hAnsi="Cambria Math"/>
+                <w:sz w:val="22"/>
+              </w:rPr>
+              <m:t>|</m:t>
+            </m:r>
+            <m:sSup>
+              <m:sSupPr>
+                <m:ctrlPr>
+                  <w:rPr>
+                    <w:rFonts w:ascii="Cambria Math" w:hAnsi="Cambria Math"/>
+                    <w:sz w:val="22"/>
+                  </w:rPr>
+                </m:ctrlPr>
+              </m:sSupPr>
+              <m:e>
+                <m:r>
+                  <w:rPr>
+                    <w:rFonts w:ascii="Cambria Math" w:hAnsi="Cambria Math"/>
+                    <w:sz w:val="22"/>
+                  </w:rPr>
+                  <m:t>x</m:t>
+                </m:r>
+              </m:e>
+              <m:sup>
+                <m:r>
+                  <w:rPr>
+                    <w:rFonts w:ascii="Cambria Math" w:hAnsi="Cambria Math"/>
+                    <w:sz w:val="22"/>
+                  </w:rPr>
+                  <m:t>(i)</m:t>
+                </m:r>
+              </m:sup>
+            </m:sSup>
+            <m:r>
+              <w:rPr>
+                <w:rFonts w:ascii="Cambria Math" w:hAnsi="Cambria Math"/>
+                <w:sz w:val="22"/>
+              </w:rPr>
+              <m:t>)</m:t>
+            </m:r>
+          </m:e>
+        </m:nary>
+      </m:oMath>
+      <w:r>
+        <w:t>。</w:t>
+      </w:r>
+    </w:p>
+    <w:p>
+      <w:pPr>
+        <w:pStyle w:val="af9"/>
+      </w:pPr>
+      <w:r>
+        <w:rPr>
+          <w:noProof/>
+        </w:rPr>
+        <w:drawing>
+          <wp:inline distT="0" distB="0" distL="0" distR="0" wp14:anchorId="752B6102" wp14:editId="1C357181">
+            <wp:extent cx="4876800" cy="2400300"/>
+            <wp:effectExtent l="0" t="0" r="0" b="0"/>
+            <wp:docPr id="89" name="Picture"/>
+            <wp:cNvGraphicFramePr/>
+            <a:graphic xmlns:a="http://schemas.openxmlformats.org/drawingml/2006/main">
+              <a:graphicData uri="http://schemas.openxmlformats.org/drawingml/2006/picture">
+                <pic:pic xmlns:pic="http://schemas.openxmlformats.org/drawingml/2006/picture">
+                  <pic:nvPicPr>
+                    <pic:cNvPr id="0" name="Picture" descr="E:\黄海广\个人文件\博士\博士学习\博士学习\机器学习课程\ai-start.com.git\dl2017\images\6ce9e585fab07fe9fc124dd2dc14bdbf.png"/>
+                    <pic:cNvPicPr>
+                      <a:picLocks noChangeAspect="1" noChangeArrowheads="1"/>
+                    </pic:cNvPicPr>
+                  </pic:nvPicPr>
+                  <pic:blipFill rotWithShape="1">
+                    <a:blip r:embed="rId34" cstate="screen">
+                      <a:extLst>
+                        <a:ext uri="{28A0092B-C50C-407E-A947-70E740481C1C}">
+                          <a14:useLocalDpi xmlns:a14="http://schemas.microsoft.com/office/drawing/2010/main"/>
+                        </a:ext>
+                      </a:extLst>
+                    </a:blip>
+                    <a:srcRect b="2958"/>
+                    <a:stretch/>
+                  </pic:blipFill>
+                  <pic:spPr bwMode="auto">
+                    <a:xfrm>
+                      <a:off x="0" y="0"/>
+                      <a:ext cx="4876800" cy="2400300"/>
+                    </a:xfrm>
+                    <a:prstGeom prst="rect">
+                      <a:avLst/>
+                    </a:prstGeom>
+                    <a:noFill/>
+                    <a:ln>
+                      <a:noFill/>
+                    </a:ln>
+                    <a:extLst>
+                      <a:ext uri="{53640926-AAD7-44D8-BBD7-CCE9431645EC}">
+                        <a14:shadowObscured xmlns:a14="http://schemas.microsoft.com/office/drawing/2010/main"/>
+                      </a:ext>
+                    </a:extLst>
+                  </pic:spPr>
+                </pic:pic>
+              </a:graphicData>
+            </a:graphic>
+          </wp:inline>
+        </w:drawing>
+      </w:r>
+    </w:p>
+    <w:p>
+      <w:pPr>
+        <w:pStyle w:val="af9"/>
+      </w:pPr>
+      <w:r>
+        <w:t>如果你想做最大似然估计，需要寻找一组参数，使得给定样本的观测值概率最大，但令这个概率最大化等价于令其对数最大化，在等式两边取对数：</w:t>
+      </w:r>
+    </w:p>
+    <w:p>
+      <w:pPr>
+        <w:pStyle w:val="af9"/>
+      </w:pPr>
+      <m:oMathPara>
+        <m:oMath>
+          <m:r>
+            <w:rPr>
+              <w:rFonts w:ascii="Cambria Math" w:hAnsi="Cambria Math"/>
+            </w:rPr>
+            <m:t>logp</m:t>
+          </m:r>
+          <m:d>
+            <m:dPr>
+              <m:ctrlPr>
+                <w:rPr>
+                  <w:rFonts w:ascii="Cambria Math" w:hAnsi="Cambria Math"/>
+                </w:rPr>
+              </m:ctrlPr>
+            </m:dPr>
+            <m:e>
+              <m:r>
+                <m:rPr>
+                  <m:sty m:val="p"/>
+                </m:rPr>
+                <w:rPr>
+                  <w:rFonts w:ascii="Cambria Math" w:hAnsi="Cambria Math"/>
+                </w:rPr>
+                <m:t>labels in training set</m:t>
+              </m:r>
+            </m:e>
+          </m:d>
+          <m:r>
+            <w:rPr>
+              <w:rFonts w:ascii="Cambria Math" w:hAnsi="Cambria Math"/>
+            </w:rPr>
+            <m:t>=log</m:t>
+          </m:r>
+          <m:nary>
+            <m:naryPr>
+              <m:chr m:val="∏"/>
+              <m:limLoc m:val="undOvr"/>
+              <m:ctrlPr>
+                <w:rPr>
+                  <w:rFonts w:ascii="Cambria Math" w:hAnsi="Cambria Math"/>
+                </w:rPr>
+              </m:ctrlPr>
+            </m:naryPr>
+            <m:sub>
+              <m:r>
+                <w:rPr>
+                  <w:rFonts w:ascii="Cambria Math" w:hAnsi="Cambria Math"/>
+                </w:rPr>
+                <m:t>i=1</m:t>
+              </m:r>
+            </m:sub>
+            <m:sup>
+              <m:r>
+                <w:rPr>
+                  <w:rFonts w:ascii="Cambria Math" w:hAnsi="Cambria Math"/>
+                </w:rPr>
+                <m:t>m</m:t>
+              </m:r>
+            </m:sup>
+            <m:e>
+              <m:r>
+                <w:rPr>
+                  <w:rFonts w:ascii="Cambria Math" w:hAnsi="Cambria Math"/>
+                </w:rPr>
+                <m:t>P(</m:t>
+              </m:r>
+              <m:sSup>
+                <m:sSupPr>
+                  <m:ctrlPr>
+                    <w:rPr>
+                      <w:rFonts w:ascii="Cambria Math" w:hAnsi="Cambria Math"/>
+                    </w:rPr>
+                  </m:ctrlPr>
+                </m:sSupPr>
+                <m:e>
+                  <m:r>
+                    <w:rPr>
+                      <w:rFonts w:ascii="Cambria Math" w:hAnsi="Cambria Math"/>
+                    </w:rPr>
+                    <m:t>y</m:t>
+                  </m:r>
+                </m:e>
+                <m:sup>
+                  <m:r>
+                    <w:rPr>
+                      <w:rFonts w:ascii="Cambria Math" w:hAnsi="Cambria Math"/>
+                    </w:rPr>
+                    <m:t>(i)</m:t>
+                  </m:r>
+                </m:sup>
+              </m:sSup>
+              <m:r>
+                <w:rPr>
+                  <w:rFonts w:ascii="Cambria Math" w:hAnsi="Cambria Math"/>
+                </w:rPr>
+                <m:t>|</m:t>
+              </m:r>
+              <m:sSup>
+                <m:sSupPr>
+                  <m:ctrlPr>
+                    <w:rPr>
+                      <w:rFonts w:ascii="Cambria Math" w:hAnsi="Cambria Math"/>
+                    </w:rPr>
+                  </m:ctrlPr>
+                </m:sSupPr>
+                <m:e>
+                  <m:r>
+                    <w:rPr>
+                      <w:rFonts w:ascii="Cambria Math" w:hAnsi="Cambria Math"/>
+                    </w:rPr>
+                    <m:t>x</m:t>
+                  </m:r>
+                </m:e>
+                <m:sup>
+                  <m:r>
+                    <w:rPr>
+                      <w:rFonts w:ascii="Cambria Math" w:hAnsi="Cambria Math"/>
+                    </w:rPr>
+                    <m:t>(i)</m:t>
+                  </m:r>
+                </m:sup>
+              </m:sSup>
+              <m:r>
+                <w:rPr>
+                  <w:rFonts w:ascii="Cambria Math" w:hAnsi="Cambria Math"/>
+                </w:rPr>
+                <m:t>)</m:t>
+              </m:r>
+            </m:e>
+          </m:nary>
+          <m:r>
+            <w:rPr>
+              <w:rFonts w:ascii="Cambria Math" w:hAnsi="Cambria Math"/>
+            </w:rPr>
+            <m:t>=</m:t>
+          </m:r>
+          <m:nary>
+            <m:naryPr>
+              <m:chr m:val="∑"/>
+              <m:limLoc m:val="undOvr"/>
+              <m:ctrlPr>
+                <w:rPr>
+                  <w:rFonts w:ascii="Cambria Math" w:hAnsi="Cambria Math"/>
+                </w:rPr>
+              </m:ctrlPr>
+            </m:naryPr>
+            <m:sub>
+              <m:r>
+                <w:rPr>
+                  <w:rFonts w:ascii="Cambria Math" w:hAnsi="Cambria Math"/>
+                </w:rPr>
+                <m:t>i=1</m:t>
+              </m:r>
+            </m:sub>
+            <m:sup>
+              <m:r>
+                <w:rPr>
+                  <w:rFonts w:ascii="Cambria Math" w:hAnsi="Cambria Math"/>
+                </w:rPr>
+                <m:t>m</m:t>
+              </m:r>
+            </m:sup>
+            <m:e>
+              <m:r>
+                <w:rPr>
+                  <w:rFonts w:ascii="Cambria Math" w:hAnsi="Cambria Math"/>
+                </w:rPr>
+                <m:t>logP(</m:t>
+              </m:r>
+              <m:sSup>
+                <m:sSupPr>
+                  <m:ctrlPr>
+                    <w:rPr>
+                      <w:rFonts w:ascii="Cambria Math" w:hAnsi="Cambria Math"/>
+                    </w:rPr>
+                  </m:ctrlPr>
+                </m:sSupPr>
+                <m:e>
+                  <m:r>
+                    <w:rPr>
+                      <w:rFonts w:ascii="Cambria Math" w:hAnsi="Cambria Math"/>
+                    </w:rPr>
+                    <m:t>y</m:t>
+                  </m:r>
+                </m:e>
+                <m:sup>
+                  <m:r>
+                    <w:rPr>
+                      <w:rFonts w:ascii="Cambria Math" w:hAnsi="Cambria Math"/>
+                    </w:rPr>
+                    <m:t>(i)</m:t>
+                  </m:r>
+                </m:sup>
+              </m:sSup>
+              <m:r>
+                <w:rPr>
+                  <w:rFonts w:ascii="Cambria Math" w:hAnsi="Cambria Math"/>
+                </w:rPr>
+                <m:t>|</m:t>
+              </m:r>
+              <m:sSup>
+                <m:sSupPr>
+                  <m:ctrlPr>
+                    <w:rPr>
+                      <w:rFonts w:ascii="Cambria Math" w:hAnsi="Cambria Math"/>
+                    </w:rPr>
+                  </m:ctrlPr>
+                </m:sSupPr>
+                <m:e>
+                  <m:r>
+                    <w:rPr>
+                      <w:rFonts w:ascii="Cambria Math" w:hAnsi="Cambria Math"/>
+                    </w:rPr>
+                    <m:t>x</m:t>
+                  </m:r>
+                </m:e>
+                <m:sup>
+                  <m:r>
+                    <w:rPr>
+                      <w:rFonts w:ascii="Cambria Math" w:hAnsi="Cambria Math"/>
+                    </w:rPr>
+                    <m:t>(i)</m:t>
+                  </m:r>
+                </m:sup>
+              </m:sSup>
+              <m:r>
+                <w:rPr>
+                  <w:rFonts w:ascii="Cambria Math" w:hAnsi="Cambria Math"/>
+                </w:rPr>
+                <m:t>)</m:t>
+              </m:r>
+            </m:e>
+          </m:nary>
+          <m:r>
+            <w:rPr>
+              <w:rFonts w:ascii="Cambria Math" w:hAnsi="Cambria Math"/>
+            </w:rPr>
+            <m:t>=</m:t>
+          </m:r>
+          <m:nary>
+            <m:naryPr>
+              <m:chr m:val="∑"/>
+              <m:limLoc m:val="undOvr"/>
+              <m:ctrlPr>
+                <w:rPr>
+                  <w:rFonts w:ascii="Cambria Math" w:hAnsi="Cambria Math"/>
+                </w:rPr>
+              </m:ctrlPr>
+            </m:naryPr>
+            <m:sub>
+              <m:r>
+                <w:rPr>
+                  <w:rFonts w:ascii="Cambria Math" w:hAnsi="Cambria Math"/>
+                </w:rPr>
+                <m:t>i=1</m:t>
+              </m:r>
+            </m:sub>
+            <m:sup>
+              <m:r>
+                <w:rPr>
+                  <w:rFonts w:ascii="Cambria Math" w:hAnsi="Cambria Math"/>
+                </w:rPr>
+                <m:t>m</m:t>
+              </m:r>
+            </m:sup>
+            <m:e>
+              <m:r>
+                <w:rPr>
+                  <w:rFonts w:ascii="Cambria Math" w:hAnsi="Cambria Math"/>
+                </w:rPr>
+                <m:t>-L(</m:t>
+              </m:r>
+              <m:sSup>
+                <m:sSupPr>
+                  <m:ctrlPr>
+                    <w:rPr>
+                      <w:rFonts w:ascii="Cambria Math" w:hAnsi="Cambria Math"/>
+                    </w:rPr>
+                  </m:ctrlPr>
+                </m:sSupPr>
+                <m:e>
+                  <m:groupChr>
+                    <m:groupChrPr>
+                      <m:chr m:val="^"/>
+                      <m:pos m:val="top"/>
+                      <m:vertJc m:val="bot"/>
+                      <m:ctrlPr>
+                        <w:rPr>
+                          <w:rFonts w:ascii="Cambria Math" w:hAnsi="Cambria Math"/>
+                        </w:rPr>
+                      </m:ctrlPr>
+                    </m:groupChrPr>
+                    <m:e>
+                      <m:r>
+                        <w:rPr>
+                          <w:rFonts w:ascii="Cambria Math" w:hAnsi="Cambria Math"/>
+                        </w:rPr>
+                        <m:t>y</m:t>
+                      </m:r>
+                    </m:e>
+                  </m:groupChr>
+                </m:e>
+                <m:sup>
+                  <m:r>
+                    <w:rPr>
+                      <w:rFonts w:ascii="Cambria Math" w:hAnsi="Cambria Math"/>
+                    </w:rPr>
+                    <m:t>(i)</m:t>
+                  </m:r>
+                </m:sup>
+              </m:sSup>
+              <m:r>
+                <w:rPr>
+                  <w:rFonts w:ascii="Cambria Math" w:hAnsi="Cambria Math"/>
+                </w:rPr>
+                <m:t>,</m:t>
+              </m:r>
+              <m:sSup>
+                <m:sSupPr>
+                  <m:ctrlPr>
+                    <w:rPr>
+                      <w:rFonts w:ascii="Cambria Math" w:hAnsi="Cambria Math"/>
+                    </w:rPr>
+                  </m:ctrlPr>
+                </m:sSupPr>
+                <m:e>
+                  <m:r>
+                    <w:rPr>
+                      <w:rFonts w:ascii="Cambria Math" w:hAnsi="Cambria Math"/>
+                    </w:rPr>
+                    <m:t>y</m:t>
+                  </m:r>
+                </m:e>
+                <m:sup>
+                  <m:r>
+                    <w:rPr>
+                      <w:rFonts w:ascii="Cambria Math" w:hAnsi="Cambria Math"/>
+                    </w:rPr>
+                    <m:t>(i)</m:t>
+                  </m:r>
+                </m:sup>
+              </m:sSup>
+              <m:r>
+                <w:rPr>
+                  <w:rFonts w:ascii="Cambria Math" w:hAnsi="Cambria Math"/>
+                </w:rPr>
+                <m:t>)</m:t>
+              </m:r>
+            </m:e>
+          </m:nary>
+        </m:oMath>
+      </m:oMathPara>
+    </w:p>
+    <w:p>
+      <w:pPr>
+        <w:pStyle w:val="af9"/>
+      </w:pPr>
+      <w:r>
+        <w:t>在统计学里面，有一个方法叫做最大似然估计，即求出一组参数，使这个式子取最大值，也就是说，使得这个式子取最大值，</w:t>
+      </w:r>
+      <m:oMath>
+        <m:nary>
+          <m:naryPr>
+            <m:chr m:val="∑"/>
+            <m:limLoc m:val="undOvr"/>
+            <m:ctrlPr>
+              <w:rPr>
+                <w:rFonts w:ascii="Cambria Math" w:hAnsi="Cambria Math"/>
+              </w:rPr>
+            </m:ctrlPr>
+          </m:naryPr>
+          <m:sub>
+            <m:r>
+              <w:rPr>
+                <w:rFonts w:ascii="Cambria Math" w:hAnsi="Cambria Math"/>
+              </w:rPr>
+              <m:t>i=1</m:t>
+            </m:r>
+          </m:sub>
+          <m:sup>
+            <m:r>
+              <w:rPr>
+                <w:rFonts w:ascii="Cambria Math" w:hAnsi="Cambria Math"/>
+              </w:rPr>
+              <m:t>m</m:t>
+            </m:r>
+          </m:sup>
+          <m:e>
+            <m:r>
+              <w:rPr>
+                <w:rFonts w:ascii="Cambria Math" w:hAnsi="Cambria Math"/>
+              </w:rPr>
+              <m:t>-L(</m:t>
+            </m:r>
+            <m:sSup>
+              <m:sSupPr>
+                <m:ctrlPr>
+                  <w:rPr>
+                    <w:rFonts w:ascii="Cambria Math" w:hAnsi="Cambria Math"/>
+                  </w:rPr>
+                </m:ctrlPr>
+              </m:sSupPr>
+              <m:e>
+                <m:groupChr>
+                  <m:groupChrPr>
+                    <m:chr m:val="^"/>
+                    <m:pos m:val="top"/>
+                    <m:vertJc m:val="bot"/>
+                    <m:ctrlPr>
+                      <w:rPr>
+                        <w:rFonts w:ascii="Cambria Math" w:hAnsi="Cambria Math"/>
+                      </w:rPr>
+                    </m:ctrlPr>
+                  </m:groupChrPr>
+                  <m:e>
+                    <m:r>
+                      <w:rPr>
+                        <w:rFonts w:ascii="Cambria Math" w:hAnsi="Cambria Math"/>
+                      </w:rPr>
+                      <m:t>y</m:t>
+                    </m:r>
+                  </m:e>
+                </m:groupChr>
+              </m:e>
+              <m:sup>
+                <m:r>
+                  <w:rPr>
+                    <w:rFonts w:ascii="Cambria Math" w:hAnsi="Cambria Math"/>
+                  </w:rPr>
+                  <m:t>(i)</m:t>
+                </m:r>
+              </m:sup>
+            </m:sSup>
+            <m:r>
+              <w:rPr>
+                <w:rFonts w:ascii="Cambria Math" w:hAnsi="Cambria Math"/>
+              </w:rPr>
+              <m:t>,</m:t>
+            </m:r>
+            <m:sSup>
+              <m:sSupPr>
+                <m:ctrlPr>
+                  <w:rPr>
+                    <w:rFonts w:ascii="Cambria Math" w:hAnsi="Cambria Math"/>
+                  </w:rPr>
+                </m:ctrlPr>
+              </m:sSupPr>
+              <m:e>
+                <m:r>
+                  <w:rPr>
+                    <w:rFonts w:ascii="Cambria Math" w:hAnsi="Cambria Math"/>
+                  </w:rPr>
+                  <m:t>y</m:t>
+                </m:r>
+              </m:e>
+              <m:sup>
+                <m:r>
+                  <w:rPr>
+                    <w:rFonts w:ascii="Cambria Math" w:hAnsi="Cambria Math"/>
+                  </w:rPr>
+                  <m:t>(i)</m:t>
+                </m:r>
+              </m:sup>
+            </m:sSup>
+            <m:r>
+              <w:rPr>
+                <w:rFonts w:ascii="Cambria Math" w:hAnsi="Cambria Math"/>
+              </w:rPr>
+              <m:t>)</m:t>
+            </m:r>
+          </m:e>
+        </m:nary>
+      </m:oMath>
+      <w:r>
+        <w:t>，可以将负号移到求和符号的外面，</w:t>
+      </w:r>
+      <m:oMath>
+        <m:r>
+          <w:rPr>
+            <w:rFonts w:ascii="Cambria Math" w:hAnsi="Cambria Math"/>
+          </w:rPr>
+          <w:lastRenderedPageBreak/>
+          <m:t>-</m:t>
+        </m:r>
+        <m:nary>
+          <m:naryPr>
+            <m:chr m:val="∑"/>
+            <m:limLoc m:val="undOvr"/>
+            <m:ctrlPr>
+              <w:rPr>
+                <w:rFonts w:ascii="Cambria Math" w:hAnsi="Cambria Math"/>
+              </w:rPr>
+            </m:ctrlPr>
+          </m:naryPr>
+          <m:sub>
+            <m:r>
+              <w:rPr>
+                <w:rFonts w:ascii="Cambria Math" w:hAnsi="Cambria Math"/>
+              </w:rPr>
+              <m:t>i=1</m:t>
+            </m:r>
+          </m:sub>
+          <m:sup>
+            <m:r>
+              <w:rPr>
+                <w:rFonts w:ascii="Cambria Math" w:hAnsi="Cambria Math"/>
+              </w:rPr>
+              <m:t>m</m:t>
+            </m:r>
+          </m:sup>
+          <m:e>
+            <m:r>
+              <w:rPr>
+                <w:rFonts w:ascii="Cambria Math" w:hAnsi="Cambria Math"/>
+              </w:rPr>
+              <m:t>L(</m:t>
+            </m:r>
+            <m:sSup>
+              <m:sSupPr>
+                <m:ctrlPr>
+                  <w:rPr>
+                    <w:rFonts w:ascii="Cambria Math" w:hAnsi="Cambria Math"/>
+                  </w:rPr>
+                </m:ctrlPr>
+              </m:sSupPr>
+              <m:e>
+                <m:groupChr>
+                  <m:groupChrPr>
+                    <m:chr m:val="^"/>
+                    <m:pos m:val="top"/>
+                    <m:vertJc m:val="bot"/>
+                    <m:ctrlPr>
+                      <w:rPr>
+                        <w:rFonts w:ascii="Cambria Math" w:hAnsi="Cambria Math"/>
+                      </w:rPr>
+                    </m:ctrlPr>
+                  </m:groupChrPr>
+                  <m:e>
+                    <m:r>
+                      <w:rPr>
+                        <w:rFonts w:ascii="Cambria Math" w:hAnsi="Cambria Math"/>
+                      </w:rPr>
+                      <m:t>y</m:t>
+                    </m:r>
+                  </m:e>
+                </m:groupChr>
+              </m:e>
+              <m:sup>
+                <m:r>
+                  <w:rPr>
+                    <w:rFonts w:ascii="Cambria Math" w:hAnsi="Cambria Math"/>
+                  </w:rPr>
+                  <m:t>(i)</m:t>
+                </m:r>
+              </m:sup>
+            </m:sSup>
+            <m:r>
+              <w:rPr>
+                <w:rFonts w:ascii="Cambria Math" w:hAnsi="Cambria Math"/>
+              </w:rPr>
+              <m:t>,</m:t>
+            </m:r>
+            <m:sSup>
+              <m:sSupPr>
+                <m:ctrlPr>
+                  <w:rPr>
+                    <w:rFonts w:ascii="Cambria Math" w:hAnsi="Cambria Math"/>
+                  </w:rPr>
+                </m:ctrlPr>
+              </m:sSupPr>
+              <m:e>
+                <m:r>
+                  <w:rPr>
+                    <w:rFonts w:ascii="Cambria Math" w:hAnsi="Cambria Math"/>
+                  </w:rPr>
+                  <m:t>y</m:t>
+                </m:r>
+              </m:e>
+              <m:sup>
+                <m:r>
+                  <w:rPr>
+                    <w:rFonts w:ascii="Cambria Math" w:hAnsi="Cambria Math"/>
+                  </w:rPr>
+                  <m:t>(i)</m:t>
+                </m:r>
+              </m:sup>
+            </m:sSup>
+            <m:r>
+              <w:rPr>
+                <w:rFonts w:ascii="Cambria Math" w:hAnsi="Cambria Math"/>
+              </w:rPr>
+              <m:t>)</m:t>
+            </m:r>
+          </m:e>
+        </m:nary>
+      </m:oMath>
+      <w:r>
+        <w:t>，这样我们就推导出了前面给出的</w:t>
+      </w:r>
+      <w:r>
+        <w:t>logistic</w:t>
+      </w:r>
+      <w:r>
+        <w:t>回归的成本函数</w:t>
+      </w:r>
+      <m:oMath>
+        <m:r>
+          <w:rPr>
+            <w:rFonts w:ascii="Cambria Math" w:hAnsi="Cambria Math"/>
+          </w:rPr>
+          <m:t>J(w,b)=</m:t>
+        </m:r>
+        <m:nary>
+          <m:naryPr>
+            <m:chr m:val="∑"/>
+            <m:limLoc m:val="undOvr"/>
+            <m:ctrlPr>
+              <w:rPr>
+                <w:rFonts w:ascii="Cambria Math" w:hAnsi="Cambria Math"/>
+              </w:rPr>
+            </m:ctrlPr>
+          </m:naryPr>
+          <m:sub>
+            <m:r>
+              <w:rPr>
+                <w:rFonts w:ascii="Cambria Math" w:hAnsi="Cambria Math"/>
+              </w:rPr>
+              <m:t>i=1</m:t>
+            </m:r>
+          </m:sub>
+          <m:sup>
+            <m:r>
+              <w:rPr>
+                <w:rFonts w:ascii="Cambria Math" w:hAnsi="Cambria Math"/>
+              </w:rPr>
+              <m:t>m</m:t>
+            </m:r>
+          </m:sup>
+          <m:e>
+            <m:r>
+              <w:rPr>
+                <w:rFonts w:ascii="Cambria Math" w:hAnsi="Cambria Math"/>
+              </w:rPr>
+              <m:t>L(</m:t>
+            </m:r>
+            <m:sSup>
+              <m:sSupPr>
+                <m:ctrlPr>
+                  <w:rPr>
+                    <w:rFonts w:ascii="Cambria Math" w:hAnsi="Cambria Math"/>
+                  </w:rPr>
+                </m:ctrlPr>
+              </m:sSupPr>
+              <m:e>
+                <m:groupChr>
+                  <m:groupChrPr>
+                    <m:chr m:val="^"/>
+                    <m:pos m:val="top"/>
+                    <m:vertJc m:val="bot"/>
+                    <m:ctrlPr>
+                      <w:rPr>
+                        <w:rFonts w:ascii="Cambria Math" w:hAnsi="Cambria Math"/>
+                      </w:rPr>
+                    </m:ctrlPr>
+                  </m:groupChrPr>
+                  <m:e>
+                    <m:r>
+                      <w:rPr>
+                        <w:rFonts w:ascii="Cambria Math" w:hAnsi="Cambria Math"/>
+                      </w:rPr>
+                      <m:t>y</m:t>
+                    </m:r>
+                  </m:e>
+                </m:groupChr>
+              </m:e>
+              <m:sup>
+                <m:r>
+                  <w:rPr>
+                    <w:rFonts w:ascii="Cambria Math" w:hAnsi="Cambria Math"/>
+                  </w:rPr>
+                  <m:t>(i)</m:t>
+                </m:r>
+              </m:sup>
+            </m:sSup>
+            <m:r>
+              <w:rPr>
+                <w:rFonts w:ascii="Cambria Math" w:hAnsi="Cambria Math"/>
+              </w:rPr>
+              <m:t>,</m:t>
+            </m:r>
+            <m:sSup>
+              <m:sSupPr>
+                <m:ctrlPr>
+                  <w:rPr>
+                    <w:rFonts w:ascii="Cambria Math" w:hAnsi="Cambria Math"/>
+                  </w:rPr>
+                </m:ctrlPr>
+              </m:sSupPr>
+              <m:e>
+                <m:r>
+                  <w:rPr>
+                    <w:rFonts w:ascii="Cambria Math" w:hAnsi="Cambria Math"/>
+                  </w:rPr>
+                  <m:t>y</m:t>
+                </m:r>
+              </m:e>
+              <m:sup>
+                <m:groupChr>
+                  <m:groupChrPr>
+                    <m:chr m:val="^"/>
+                    <m:pos m:val="top"/>
+                    <m:vertJc m:val="bot"/>
+                    <m:ctrlPr>
+                      <w:rPr>
+                        <w:rFonts w:ascii="Cambria Math" w:hAnsi="Cambria Math"/>
+                      </w:rPr>
+                    </m:ctrlPr>
+                  </m:groupChrPr>
+                  <m:e>
+                    <m:r>
+                      <w:rPr>
+                        <w:rFonts w:ascii="Cambria Math" w:hAnsi="Cambria Math"/>
+                      </w:rPr>
+                      <m:t>(</m:t>
+                    </m:r>
+                  </m:e>
+                </m:groupChr>
+                <m:r>
+                  <w:rPr>
+                    <w:rFonts w:ascii="Cambria Math" w:hAnsi="Cambria Math"/>
+                  </w:rPr>
+                  <m:t>i)</m:t>
+                </m:r>
+              </m:sup>
+            </m:sSup>
+            <m:r>
+              <w:rPr>
+                <w:rFonts w:ascii="Cambria Math" w:hAnsi="Cambria Math"/>
+              </w:rPr>
+              <m:t>)</m:t>
+            </m:r>
+          </m:e>
+        </m:nary>
+      </m:oMath>
+      <w:r>
+        <w:t>。</w:t>
+      </w:r>
+    </w:p>
+    <w:p>
+      <w:r>
+        <w:rPr>
+          <w:noProof/>
+        </w:rPr>
+        <w:drawing>
+          <wp:inline distT="0" distB="0" distL="0" distR="0" wp14:anchorId="49502B5E" wp14:editId="239C9642">
+            <wp:extent cx="5334000" cy="2562225"/>
+            <wp:effectExtent l="0" t="0" r="0" b="9525"/>
+            <wp:docPr id="90" name="Picture"/>
+            <wp:cNvGraphicFramePr/>
+            <a:graphic xmlns:a="http://schemas.openxmlformats.org/drawingml/2006/main">
+              <a:graphicData uri="http://schemas.openxmlformats.org/drawingml/2006/picture">
+                <pic:pic xmlns:pic="http://schemas.openxmlformats.org/drawingml/2006/picture">
+                  <pic:nvPicPr>
+                    <pic:cNvPr id="0" name="Picture" descr="E:\黄海广\个人文件\博士\博士学习\博士学习\机器学习课程\ai-start.com.git\dl2017\images\6ce9e585fab07fe9fc124dd2dc14bdbf.png"/>
+                    <pic:cNvPicPr>
+                      <a:picLocks noChangeAspect="1" noChangeArrowheads="1"/>
+                    </pic:cNvPicPr>
+                  </pic:nvPicPr>
+                  <pic:blipFill rotWithShape="1">
+                    <a:blip r:embed="rId34" cstate="screen">
+                      <a:extLst>
+                        <a:ext uri="{28A0092B-C50C-407E-A947-70E740481C1C}">
+                          <a14:useLocalDpi xmlns:a14="http://schemas.microsoft.com/office/drawing/2010/main"/>
+                        </a:ext>
+                      </a:extLst>
+                    </a:blip>
+                    <a:srcRect b="2958"/>
+                    <a:stretch/>
+                  </pic:blipFill>
+                  <pic:spPr bwMode="auto">
+                    <a:xfrm>
+                      <a:off x="0" y="0"/>
+                      <a:ext cx="5334000" cy="2562225"/>
+                    </a:xfrm>
+                    <a:prstGeom prst="rect">
+                      <a:avLst/>
+                    </a:prstGeom>
+                    <a:noFill/>
+                    <a:ln>
+                      <a:noFill/>
+                    </a:ln>
+                    <a:extLst>
+                      <a:ext uri="{53640926-AAD7-44D8-BBD7-CCE9431645EC}">
+                        <a14:shadowObscured xmlns:a14="http://schemas.microsoft.com/office/drawing/2010/main"/>
+                      </a:ext>
+                    </a:extLst>
+                  </pic:spPr>
+                </pic:pic>
+              </a:graphicData>
+            </a:graphic>
+          </wp:inline>
+        </w:drawing>
+      </w:r>
+    </w:p>
+    <w:p>
+      <w:pPr>
+        <w:pStyle w:val="af9"/>
+      </w:pPr>
+      <w:r>
+        <w:t>由于训练模型时，目标是让成本函数最小化，所以我们不是直接用最大似然概率，要去掉这里的负号，最后为了方便，可以对成本函数进行适当的缩放，我们就在前面加一个额外的常数因子</w:t>
+      </w:r>
+      <m:oMath>
+        <m:f>
+          <m:fPr>
+            <m:ctrlPr>
+              <w:rPr>
+                <w:rFonts w:ascii="Cambria Math" w:hAnsi="Cambria Math"/>
+              </w:rPr>
+            </m:ctrlPr>
+          </m:fPr>
+          <m:num>
+            <m:r>
+              <w:rPr>
+                <w:rFonts w:ascii="Cambria Math" w:hAnsi="Cambria Math"/>
+              </w:rPr>
+              <m:t>1</m:t>
+            </m:r>
+          </m:num>
+          <m:den>
+            <m:r>
+              <w:rPr>
+                <w:rFonts w:ascii="Cambria Math" w:hAnsi="Cambria Math"/>
+              </w:rPr>
+              <m:t>m</m:t>
+            </m:r>
+          </m:den>
+        </m:f>
+      </m:oMath>
+      <w:r>
+        <w:t>，即</w:t>
+      </w:r>
+      <w:r>
+        <w:t>:</w:t>
+      </w:r>
+    </w:p>
+    <w:p>
+      <w:pPr>
+        <w:pStyle w:val="af9"/>
+        <w:jc w:val="center"/>
+      </w:pPr>
+      <m:oMath>
+        <m:r>
+          <w:rPr>
+            <w:rFonts w:ascii="Cambria Math" w:hAnsi="Cambria Math"/>
+          </w:rPr>
+          <m:t>J(w,b)=</m:t>
+        </m:r>
+        <m:f>
+          <m:fPr>
+            <m:ctrlPr>
+              <w:rPr>
+                <w:rFonts w:ascii="Cambria Math" w:hAnsi="Cambria Math"/>
+              </w:rPr>
+            </m:ctrlPr>
+          </m:fPr>
+          <m:num>
+            <m:r>
+              <w:rPr>
+                <w:rFonts w:ascii="Cambria Math" w:hAnsi="Cambria Math"/>
+              </w:rPr>
+              <m:t>1</m:t>
+            </m:r>
+          </m:num>
+          <m:den>
+            <m:r>
+              <w:rPr>
+                <w:rFonts w:ascii="Cambria Math" w:hAnsi="Cambria Math"/>
+              </w:rPr>
+              <m:t>m</m:t>
+            </m:r>
+          </m:den>
+        </m:f>
+        <m:nary>
+          <m:naryPr>
+            <m:chr m:val="∑"/>
+            <m:limLoc m:val="undOvr"/>
+            <m:ctrlPr>
+              <w:rPr>
+                <w:rFonts w:ascii="Cambria Math" w:hAnsi="Cambria Math"/>
+              </w:rPr>
+            </m:ctrlPr>
+          </m:naryPr>
+          <m:sub>
+            <m:r>
+              <w:rPr>
+                <w:rFonts w:ascii="Cambria Math" w:hAnsi="Cambria Math"/>
+              </w:rPr>
+              <m:t>i=1</m:t>
+            </m:r>
+          </m:sub>
+          <m:sup>
+            <m:r>
+              <w:rPr>
+                <w:rFonts w:ascii="Cambria Math" w:hAnsi="Cambria Math"/>
+              </w:rPr>
+              <m:t>m</m:t>
+            </m:r>
+          </m:sup>
+          <m:e>
+            <m:r>
+              <w:rPr>
+                <w:rFonts w:ascii="Cambria Math" w:hAnsi="Cambria Math"/>
+              </w:rPr>
+              <m:t>L(</m:t>
+            </m:r>
+            <m:sSup>
+              <m:sSupPr>
+                <m:ctrlPr>
+                  <w:rPr>
+                    <w:rFonts w:ascii="Cambria Math" w:hAnsi="Cambria Math"/>
+                  </w:rPr>
+                </m:ctrlPr>
+              </m:sSupPr>
+              <m:e>
+                <m:groupChr>
+                  <m:groupChrPr>
+                    <m:chr m:val="^"/>
+                    <m:pos m:val="top"/>
+                    <m:vertJc m:val="bot"/>
+                    <m:ctrlPr>
+                      <w:rPr>
+                        <w:rFonts w:ascii="Cambria Math" w:hAnsi="Cambria Math"/>
+                      </w:rPr>
+                    </m:ctrlPr>
+                  </m:groupChrPr>
+                  <m:e>
+                    <m:r>
+                      <w:rPr>
+                        <w:rFonts w:ascii="Cambria Math" w:hAnsi="Cambria Math"/>
+                      </w:rPr>
+                      <m:t>y</m:t>
+                    </m:r>
+                  </m:e>
+                </m:groupChr>
+              </m:e>
+              <m:sup>
+                <m:r>
+                  <w:rPr>
+                    <w:rFonts w:ascii="Cambria Math" w:hAnsi="Cambria Math"/>
+                  </w:rPr>
+                  <m:t>(i)</m:t>
+                </m:r>
+              </m:sup>
+            </m:sSup>
+            <m:r>
+              <w:rPr>
+                <w:rFonts w:ascii="Cambria Math" w:hAnsi="Cambria Math"/>
+              </w:rPr>
+              <m:t>,</m:t>
+            </m:r>
+            <m:sSup>
+              <m:sSupPr>
+                <m:ctrlPr>
+                  <w:rPr>
+                    <w:rFonts w:ascii="Cambria Math" w:hAnsi="Cambria Math"/>
+                  </w:rPr>
+                </m:ctrlPr>
+              </m:sSupPr>
+              <m:e>
+                <m:r>
+                  <w:rPr>
+                    <w:rFonts w:ascii="Cambria Math" w:hAnsi="Cambria Math"/>
+                  </w:rPr>
+                  <m:t>y</m:t>
+                </m:r>
+              </m:e>
+              <m:sup>
+                <m:r>
+                  <w:rPr>
+                    <w:rFonts w:ascii="Cambria Math" w:hAnsi="Cambria Math"/>
+                  </w:rPr>
+                  <m:t>(i)</m:t>
+                </m:r>
+              </m:sup>
+            </m:sSup>
+            <m:r>
+              <w:rPr>
+                <w:rFonts w:ascii="Cambria Math" w:hAnsi="Cambria Math"/>
+              </w:rPr>
+              <m:t>)</m:t>
+            </m:r>
+          </m:e>
+        </m:nary>
+      </m:oMath>
+      <w:r>
+        <w:t>。</w:t>
+      </w:r>
+    </w:p>
+    <w:p>
+      <w:pPr>
+        <w:pStyle w:val="af9"/>
+      </w:pPr>
+      <w:r>
+        <w:t>总结一下，为了最小化成本函数</w:t>
+      </w:r>
+      <m:oMath>
+        <m:r>
+          <w:rPr>
+            <w:rFonts w:ascii="Cambria Math" w:hAnsi="Cambria Math"/>
+          </w:rPr>
+          <m:t>J(w,b)</m:t>
+        </m:r>
+      </m:oMath>
+      <w:r>
+        <w:t>，我们从</w:t>
       </w:r>
       <w:r>
         <w:rPr>
           <w:b/>
         </w:rPr>
-        <w:t>Python</w:t>
-      </w:r>
-      <w:r>
-        <w:t>中的</w:t>
-      </w:r>
-      <w:r>
-        <w:rPr>
-          <w:b/>
-        </w:rPr>
-        <w:t>bug</w:t>
-      </w:r>
-      <w:r>
-        <w:t>，从而使你更容易地完成练习。</w:t>
+        <w:t>logistic</w:t>
+      </w:r>
+      <w:r>
+        <w:t>回归模型的最大似然估计的角度出发，假设训练集中的样本都是独立同分布的条件下。尽管这节课是选修性质的，但还是感谢观看本节视频。我希望通过本节课您能更好地明白逻辑回归的损失函数，为什么是那种形式，明白了损失函数的原理，希望您能继续完成课后的练习，前面课程的练习以及本周的测验，在课后的小测验和编程练习中</w:t>
+      </w:r>
+      <w:r>
+        <w:t>,</w:t>
+      </w:r>
+      <w:r>
+        <w:t>祝您好运。</w:t>
       </w:r>
     </w:p>
-    <w:p/>
+    <w:p>
+      <w:pPr>
+        <w:rPr>
+          <w:rFonts w:hint="eastAsia"/>
+        </w:rPr>
+      </w:pPr>
+    </w:p>
     <w:sectPr>
       <w:pgSz w:w="11900" w:h="16840"/>
       <w:pgMar w:top="1440" w:right="1800" w:bottom="1440" w:left="1800" w:header="851" w:footer="992" w:gutter="0"/>
